--- a/Lecture 0 - Intro/Spring2024_QTM 531_Syllabus.docx
+++ b/Lecture 0 - Intro/Spring2024_QTM 531_Syllabus.docx
@@ -563,15 +563,7 @@
             <w:rFonts w:eastAsia="Times New Roman"/>
             <w14:ligatures w14:val="none"/>
           </w:rPr>
-          <w:t>https://github.com/alejandrosanchezbecerra/qtm531spring202</w:t>
-        </w:r>
-        <w:r>
-          <w:rPr>
-            <w:rStyle w:val="Hyperlink"/>
-            <w:rFonts w:eastAsia="Times New Roman"/>
-            <w14:ligatures w14:val="none"/>
-          </w:rPr>
-          <w:t>4</w:t>
+          <w:t>https://github.com/alejandrosanchezbecerra/qtm531spring2024</w:t>
         </w:r>
       </w:hyperlink>
     </w:p>
@@ -2568,7 +2560,7 @@
       </w:tr>
       <w:tr>
         <w:trPr>
-          <w:trHeight w:val="340"/>
+          <w:trHeight w:val="360"/>
           <w:jc w:val="center"/>
         </w:trPr>
         <w:tc>
@@ -2627,19 +2619,19 @@
               <w:jc w:val="both"/>
               <w:rPr>
                 <w:rFonts w:ascii="Segoe UI Light" w:hAnsi="Segoe UI Light" w:cs="Segoe UI Light"/>
-                <w:color w:val="2F5496"/>
-                <w:sz w:val="22"/>
-                <w:szCs w:val="22"/>
-              </w:rPr>
-            </w:pPr>
-            <w:r>
-              <w:rPr>
-                <w:rFonts w:ascii="Segoe UI Light" w:hAnsi="Segoe UI Light" w:cs="Segoe UI Light"/>
-                <w:color w:val="2F5496"/>
-                <w:sz w:val="22"/>
-                <w:szCs w:val="22"/>
-              </w:rPr>
-              <w:t>6-Feb</w:t>
+                <w:color w:val="000000"/>
+                <w:sz w:val="22"/>
+                <w:szCs w:val="22"/>
+              </w:rPr>
+            </w:pPr>
+            <w:r>
+              <w:rPr>
+                <w:rFonts w:ascii="Segoe UI Light" w:hAnsi="Segoe UI Light" w:cs="Segoe UI Light"/>
+                <w:color w:val="000000"/>
+                <w:sz w:val="22"/>
+                <w:szCs w:val="22"/>
+              </w:rPr>
+              <w:t>7-Feb</w:t>
             </w:r>
           </w:p>
         </w:tc>
@@ -2658,21 +2650,22 @@
           </w:tcPr>
           <w:p>
             <w:pPr>
-              <w:rPr>
-                <w:rFonts w:ascii="Segoe UI Light" w:hAnsi="Segoe UI Light" w:cs="Segoe UI Light"/>
-                <w:color w:val="0070C0"/>
-                <w:sz w:val="22"/>
-                <w:szCs w:val="22"/>
-              </w:rPr>
-            </w:pPr>
-            <w:r>
-              <w:rPr>
-                <w:rFonts w:ascii="Segoe UI Light" w:hAnsi="Segoe UI Light" w:cs="Segoe UI Light"/>
-                <w:color w:val="0070C0"/>
-                <w:sz w:val="22"/>
-                <w:szCs w:val="22"/>
-              </w:rPr>
-              <w:t>Assignment 1 due (10 p.m.)</w:t>
+              <w:jc w:val="both"/>
+              <w:rPr>
+                <w:rFonts w:ascii="Segoe UI Light" w:hAnsi="Segoe UI Light" w:cs="Segoe UI Light"/>
+                <w:color w:val="000000"/>
+                <w:sz w:val="22"/>
+                <w:szCs w:val="22"/>
+              </w:rPr>
+            </w:pPr>
+            <w:r>
+              <w:rPr>
+                <w:rFonts w:ascii="Segoe UI Light" w:hAnsi="Segoe UI Light" w:cs="Segoe UI Light"/>
+                <w:color w:val="000000"/>
+                <w:sz w:val="22"/>
+                <w:szCs w:val="22"/>
+              </w:rPr>
+              <w:t>Scraping 2: Retrieving and Processing</w:t>
             </w:r>
           </w:p>
         </w:tc>
@@ -2693,7 +2686,6 @@
             </w:tcBorders>
             <w:shd w:val="clear" w:color="000000" w:fill="FFFFFF"/>
             <w:vAlign w:val="center"/>
-            <w:hideMark/>
           </w:tcPr>
           <w:p>
             <w:pPr>
@@ -2731,7 +2723,6 @@
             </w:tcBorders>
             <w:shd w:val="clear" w:color="auto" w:fill="auto"/>
             <w:vAlign w:val="center"/>
-            <w:hideMark/>
           </w:tcPr>
           <w:p>
             <w:pPr>
@@ -2746,11 +2737,20 @@
             <w:r>
               <w:rPr>
                 <w:rFonts w:ascii="Segoe UI Light" w:hAnsi="Segoe UI Light" w:cs="Segoe UI Light"/>
-                <w:color w:val="000000"/>
-                <w:sz w:val="22"/>
-                <w:szCs w:val="22"/>
-              </w:rPr>
-              <w:t>7-Feb</w:t>
+                <w:color w:val="2F5496"/>
+                <w:sz w:val="22"/>
+                <w:szCs w:val="22"/>
+              </w:rPr>
+              <w:t>8</w:t>
+            </w:r>
+            <w:r>
+              <w:rPr>
+                <w:rFonts w:ascii="Segoe UI Light" w:hAnsi="Segoe UI Light" w:cs="Segoe UI Light"/>
+                <w:color w:val="2F5496"/>
+                <w:sz w:val="22"/>
+                <w:szCs w:val="22"/>
+              </w:rPr>
+              <w:t>-Feb</w:t>
             </w:r>
           </w:p>
         </w:tc>
@@ -2765,7 +2765,6 @@
             </w:tcBorders>
             <w:shd w:val="clear" w:color="auto" w:fill="auto"/>
             <w:vAlign w:val="center"/>
-            <w:hideMark/>
           </w:tcPr>
           <w:p>
             <w:pPr>
@@ -2780,11 +2779,11 @@
             <w:r>
               <w:rPr>
                 <w:rFonts w:ascii="Segoe UI Light" w:hAnsi="Segoe UI Light" w:cs="Segoe UI Light"/>
-                <w:color w:val="000000"/>
-                <w:sz w:val="22"/>
-                <w:szCs w:val="22"/>
-              </w:rPr>
-              <w:t>Scraping 2: Retrieving and Processing</w:t>
+                <w:color w:val="0070C0"/>
+                <w:sz w:val="22"/>
+                <w:szCs w:val="22"/>
+              </w:rPr>
+              <w:t>Assignment 1 due (10 p.m.)</w:t>
             </w:r>
           </w:p>
         </w:tc>
@@ -2957,19 +2956,19 @@
               <w:jc w:val="both"/>
               <w:rPr>
                 <w:rFonts w:ascii="Segoe UI Light" w:hAnsi="Segoe UI Light" w:cs="Segoe UI Light"/>
-                <w:color w:val="2F5496"/>
-                <w:sz w:val="22"/>
-                <w:szCs w:val="22"/>
-              </w:rPr>
-            </w:pPr>
-            <w:r>
-              <w:rPr>
-                <w:rFonts w:ascii="Segoe UI Light" w:hAnsi="Segoe UI Light" w:cs="Segoe UI Light"/>
-                <w:color w:val="2F5496"/>
-                <w:sz w:val="22"/>
-                <w:szCs w:val="22"/>
-              </w:rPr>
-              <w:t>13-Feb</w:t>
+                <w:color w:val="000000"/>
+                <w:sz w:val="22"/>
+                <w:szCs w:val="22"/>
+              </w:rPr>
+            </w:pPr>
+            <w:r>
+              <w:rPr>
+                <w:rFonts w:ascii="Segoe UI Light" w:hAnsi="Segoe UI Light" w:cs="Segoe UI Light"/>
+                <w:color w:val="000000"/>
+                <w:sz w:val="22"/>
+                <w:szCs w:val="22"/>
+              </w:rPr>
+              <w:t>14-Feb</w:t>
             </w:r>
           </w:p>
         </w:tc>
@@ -2988,21 +2987,22 @@
           </w:tcPr>
           <w:p>
             <w:pPr>
-              <w:rPr>
-                <w:rFonts w:ascii="Segoe UI Light" w:hAnsi="Segoe UI Light" w:cs="Segoe UI Light"/>
-                <w:color w:val="0070C0"/>
-                <w:sz w:val="22"/>
-                <w:szCs w:val="22"/>
-              </w:rPr>
-            </w:pPr>
-            <w:r>
-              <w:rPr>
-                <w:rFonts w:ascii="Segoe UI Light" w:hAnsi="Segoe UI Light" w:cs="Segoe UI Light"/>
-                <w:color w:val="0070C0"/>
-                <w:sz w:val="22"/>
-                <w:szCs w:val="22"/>
-              </w:rPr>
-              <w:t>Assignment 2 due (10 p.m.)</w:t>
+              <w:jc w:val="both"/>
+              <w:rPr>
+                <w:rFonts w:ascii="Segoe UI Light" w:hAnsi="Segoe UI Light" w:cs="Segoe UI Light"/>
+                <w:color w:val="000000"/>
+                <w:sz w:val="22"/>
+                <w:szCs w:val="22"/>
+              </w:rPr>
+            </w:pPr>
+            <w:r>
+              <w:rPr>
+                <w:rFonts w:ascii="Segoe UI Light" w:hAnsi="Segoe UI Light" w:cs="Segoe UI Light"/>
+                <w:color w:val="000000"/>
+                <w:sz w:val="22"/>
+                <w:szCs w:val="22"/>
+              </w:rPr>
+              <w:t>Parallelization: Multiprocessing and Multithreading</w:t>
             </w:r>
           </w:p>
         </w:tc>
@@ -3029,19 +3029,23 @@
             <w:pPr>
               <w:rPr>
                 <w:rFonts w:ascii="Segoe UI Light" w:hAnsi="Segoe UI Light" w:cs="Segoe UI Light"/>
-                <w:color w:val="000000"/>
-                <w:sz w:val="22"/>
-                <w:szCs w:val="22"/>
-              </w:rPr>
-            </w:pPr>
-            <w:r>
-              <w:rPr>
-                <w:rFonts w:ascii="Segoe UI Light" w:hAnsi="Segoe UI Light" w:cs="Segoe UI Light"/>
-                <w:color w:val="000000"/>
-                <w:sz w:val="22"/>
-                <w:szCs w:val="22"/>
-              </w:rPr>
-              <w:t> </w:t>
+                <w:b/>
+                <w:bCs/>
+                <w:color w:val="000000"/>
+                <w:sz w:val="22"/>
+                <w:szCs w:val="22"/>
+              </w:rPr>
+            </w:pPr>
+            <w:r>
+              <w:rPr>
+                <w:rFonts w:ascii="Segoe UI Light" w:hAnsi="Segoe UI Light" w:cs="Segoe UI Light"/>
+                <w:b/>
+                <w:bCs/>
+                <w:color w:val="000000"/>
+                <w:sz w:val="22"/>
+                <w:szCs w:val="22"/>
+              </w:rPr>
+              <w:t>Week 6</w:t>
             </w:r>
           </w:p>
         </w:tc>
@@ -3075,7 +3079,7 @@
                 <w:sz w:val="22"/>
                 <w:szCs w:val="22"/>
               </w:rPr>
-              <w:t>14-Feb</w:t>
+              <w:t>19-Feb</w:t>
             </w:r>
           </w:p>
         </w:tc>
@@ -3109,7 +3113,7 @@
                 <w:sz w:val="22"/>
                 <w:szCs w:val="22"/>
               </w:rPr>
-              <w:t>Parallelization: Multiprocessing and Multithreading</w:t>
+              <w:t>Time Series, Pivoting, and Panel Data</w:t>
             </w:r>
           </w:p>
         </w:tc>
@@ -3130,29 +3134,24 @@
             </w:tcBorders>
             <w:shd w:val="clear" w:color="auto" w:fill="auto"/>
             <w:vAlign w:val="center"/>
-            <w:hideMark/>
-          </w:tcPr>
-          <w:p>
-            <w:pPr>
-              <w:rPr>
-                <w:rFonts w:ascii="Segoe UI Light" w:hAnsi="Segoe UI Light" w:cs="Segoe UI Light"/>
-                <w:b/>
-                <w:bCs/>
-                <w:color w:val="000000"/>
-                <w:sz w:val="22"/>
-                <w:szCs w:val="22"/>
-              </w:rPr>
-            </w:pPr>
-            <w:r>
-              <w:rPr>
-                <w:rFonts w:ascii="Segoe UI Light" w:hAnsi="Segoe UI Light" w:cs="Segoe UI Light"/>
-                <w:b/>
-                <w:bCs/>
-                <w:color w:val="000000"/>
-                <w:sz w:val="22"/>
-                <w:szCs w:val="22"/>
-              </w:rPr>
-              <w:t>Week 6</w:t>
+          </w:tcPr>
+          <w:p>
+            <w:pPr>
+              <w:rPr>
+                <w:rFonts w:ascii="Segoe UI Light" w:hAnsi="Segoe UI Light" w:cs="Segoe UI Light"/>
+                <w:color w:val="000000"/>
+                <w:sz w:val="22"/>
+                <w:szCs w:val="22"/>
+              </w:rPr>
+            </w:pPr>
+            <w:r>
+              <w:rPr>
+                <w:rFonts w:ascii="Segoe UI Light" w:hAnsi="Segoe UI Light" w:cs="Segoe UI Light"/>
+                <w:color w:val="000000"/>
+                <w:sz w:val="22"/>
+                <w:szCs w:val="22"/>
+              </w:rPr>
+              <w:t> </w:t>
             </w:r>
           </w:p>
         </w:tc>
@@ -3167,7 +3166,6 @@
             </w:tcBorders>
             <w:shd w:val="clear" w:color="auto" w:fill="auto"/>
             <w:vAlign w:val="center"/>
-            <w:hideMark/>
           </w:tcPr>
           <w:p>
             <w:pPr>
@@ -3182,11 +3180,29 @@
             <w:r>
               <w:rPr>
                 <w:rFonts w:ascii="Segoe UI Light" w:hAnsi="Segoe UI Light" w:cs="Segoe UI Light"/>
-                <w:color w:val="000000"/>
-                <w:sz w:val="22"/>
-                <w:szCs w:val="22"/>
-              </w:rPr>
-              <w:t>19-Feb</w:t>
+                <w:color w:val="0070C0"/>
+                <w:sz w:val="22"/>
+                <w:szCs w:val="22"/>
+              </w:rPr>
+              <w:t>2</w:t>
+            </w:r>
+            <w:r>
+              <w:rPr>
+                <w:rFonts w:ascii="Segoe UI Light" w:hAnsi="Segoe UI Light" w:cs="Segoe UI Light"/>
+                <w:color w:val="0070C0"/>
+                <w:sz w:val="22"/>
+                <w:szCs w:val="22"/>
+              </w:rPr>
+              <w:t>0</w:t>
+            </w:r>
+            <w:r>
+              <w:rPr>
+                <w:rFonts w:ascii="Segoe UI Light" w:hAnsi="Segoe UI Light" w:cs="Segoe UI Light"/>
+                <w:color w:val="0070C0"/>
+                <w:sz w:val="22"/>
+                <w:szCs w:val="22"/>
+              </w:rPr>
+              <w:t>-Feb</w:t>
             </w:r>
           </w:p>
         </w:tc>
@@ -3201,7 +3217,6 @@
             </w:tcBorders>
             <w:shd w:val="clear" w:color="auto" w:fill="auto"/>
             <w:vAlign w:val="center"/>
-            <w:hideMark/>
           </w:tcPr>
           <w:p>
             <w:pPr>
@@ -3216,11 +3231,11 @@
             <w:r>
               <w:rPr>
                 <w:rFonts w:ascii="Segoe UI Light" w:hAnsi="Segoe UI Light" w:cs="Segoe UI Light"/>
-                <w:color w:val="000000"/>
-                <w:sz w:val="22"/>
-                <w:szCs w:val="22"/>
-              </w:rPr>
-              <w:t>Time Series, Pivoting, and Panel Data</w:t>
+                <w:color w:val="0070C0"/>
+                <w:sz w:val="22"/>
+                <w:szCs w:val="22"/>
+              </w:rPr>
+              <w:t>Assignment 2 due (10 p.m.)</w:t>
             </w:r>
           </w:p>
         </w:tc>
@@ -3334,112 +3349,6 @@
       </w:tr>
       <w:tr>
         <w:trPr>
-          <w:trHeight w:val="360"/>
-          <w:jc w:val="center"/>
-        </w:trPr>
-        <w:tc>
-          <w:tcPr>
-            <w:tcW w:w="1520" w:type="dxa"/>
-            <w:tcBorders>
-              <w:top w:val="nil"/>
-              <w:left w:val="single" w:sz="8" w:space="0" w:color="auto"/>
-              <w:bottom w:val="single" w:sz="8" w:space="0" w:color="auto"/>
-              <w:right w:val="nil"/>
-            </w:tcBorders>
-            <w:shd w:val="clear" w:color="auto" w:fill="auto"/>
-            <w:vAlign w:val="center"/>
-            <w:hideMark/>
-          </w:tcPr>
-          <w:p>
-            <w:pPr>
-              <w:rPr>
-                <w:rFonts w:ascii="Segoe UI Light" w:hAnsi="Segoe UI Light" w:cs="Segoe UI Light"/>
-                <w:color w:val="000000"/>
-                <w:sz w:val="22"/>
-                <w:szCs w:val="22"/>
-              </w:rPr>
-            </w:pPr>
-            <w:r>
-              <w:rPr>
-                <w:rFonts w:ascii="Segoe UI Light" w:hAnsi="Segoe UI Light" w:cs="Segoe UI Light"/>
-                <w:color w:val="000000"/>
-                <w:sz w:val="22"/>
-                <w:szCs w:val="22"/>
-              </w:rPr>
-              <w:t> </w:t>
-            </w:r>
-          </w:p>
-        </w:tc>
-        <w:tc>
-          <w:tcPr>
-            <w:tcW w:w="1060" w:type="dxa"/>
-            <w:tcBorders>
-              <w:top w:val="nil"/>
-              <w:left w:val="nil"/>
-              <w:bottom w:val="single" w:sz="8" w:space="0" w:color="auto"/>
-              <w:right w:val="nil"/>
-            </w:tcBorders>
-            <w:shd w:val="clear" w:color="auto" w:fill="auto"/>
-            <w:vAlign w:val="center"/>
-            <w:hideMark/>
-          </w:tcPr>
-          <w:p>
-            <w:pPr>
-              <w:jc w:val="both"/>
-              <w:rPr>
-                <w:rFonts w:ascii="Segoe UI Light" w:hAnsi="Segoe UI Light" w:cs="Segoe UI Light"/>
-                <w:color w:val="0070C0"/>
-                <w:sz w:val="22"/>
-                <w:szCs w:val="22"/>
-              </w:rPr>
-            </w:pPr>
-            <w:r>
-              <w:rPr>
-                <w:rFonts w:ascii="Segoe UI Light" w:hAnsi="Segoe UI Light" w:cs="Segoe UI Light"/>
-                <w:color w:val="0070C0"/>
-                <w:sz w:val="22"/>
-                <w:szCs w:val="22"/>
-              </w:rPr>
-              <w:t>22-Feb</w:t>
-            </w:r>
-          </w:p>
-        </w:tc>
-        <w:tc>
-          <w:tcPr>
-            <w:tcW w:w="6160" w:type="dxa"/>
-            <w:tcBorders>
-              <w:top w:val="nil"/>
-              <w:left w:val="nil"/>
-              <w:bottom w:val="single" w:sz="8" w:space="0" w:color="auto"/>
-              <w:right w:val="single" w:sz="8" w:space="0" w:color="auto"/>
-            </w:tcBorders>
-            <w:shd w:val="clear" w:color="auto" w:fill="auto"/>
-            <w:vAlign w:val="center"/>
-            <w:hideMark/>
-          </w:tcPr>
-          <w:p>
-            <w:pPr>
-              <w:rPr>
-                <w:rFonts w:ascii="Segoe UI Light" w:hAnsi="Segoe UI Light" w:cs="Segoe UI Light"/>
-                <w:color w:val="0070C0"/>
-                <w:sz w:val="22"/>
-                <w:szCs w:val="22"/>
-              </w:rPr>
-            </w:pPr>
-            <w:r>
-              <w:rPr>
-                <w:rFonts w:ascii="Segoe UI Light" w:hAnsi="Segoe UI Light" w:cs="Segoe UI Light"/>
-                <w:color w:val="0070C0"/>
-                <w:sz w:val="22"/>
-                <w:szCs w:val="22"/>
-              </w:rPr>
-              <w:t>Assignment 3 due (10 p.m.)</w:t>
-            </w:r>
-          </w:p>
-        </w:tc>
-      </w:tr>
-      <w:tr>
-        <w:trPr>
           <w:trHeight w:val="340"/>
           <w:jc w:val="center"/>
         </w:trPr>
@@ -3804,7 +3713,7 @@
                 <w:sz w:val="22"/>
                 <w:szCs w:val="22"/>
               </w:rPr>
-              <w:t>Assignment 4 due (10 p.m.)</w:t>
+              <w:t>Assignment 3 due (10 p.m.)</w:t>
             </w:r>
           </w:p>
         </w:tc>
@@ -4582,7 +4491,25 @@
                 <w:sz w:val="22"/>
                 <w:szCs w:val="22"/>
               </w:rPr>
-              <w:t>Assignment 5 due (10 p.m.)</w:t>
+              <w:t xml:space="preserve">Assignment </w:t>
+            </w:r>
+            <w:r>
+              <w:rPr>
+                <w:rFonts w:ascii="Segoe UI Light" w:hAnsi="Segoe UI Light" w:cs="Segoe UI Light"/>
+                <w:color w:val="0070C0"/>
+                <w:sz w:val="22"/>
+                <w:szCs w:val="22"/>
+              </w:rPr>
+              <w:t>4</w:t>
+            </w:r>
+            <w:r>
+              <w:rPr>
+                <w:rFonts w:ascii="Segoe UI Light" w:hAnsi="Segoe UI Light" w:cs="Segoe UI Light"/>
+                <w:color w:val="0070C0"/>
+                <w:sz w:val="22"/>
+                <w:szCs w:val="22"/>
+              </w:rPr>
+              <w:t xml:space="preserve"> due (10 p.m.)</w:t>
             </w:r>
           </w:p>
         </w:tc>
@@ -4736,7 +4663,6 @@
                 <w:sz w:val="22"/>
                 <w:szCs w:val="22"/>
               </w:rPr>
-              <w:lastRenderedPageBreak/>
               <w:t>Week 11</w:t>
             </w:r>
           </w:p>
@@ -4843,6 +4769,7 @@
                 <w:sz w:val="22"/>
                 <w:szCs w:val="22"/>
               </w:rPr>
+              <w:lastRenderedPageBreak/>
               <w:t> </w:t>
             </w:r>
           </w:p>
@@ -4911,6 +4838,127 @@
                 <w:szCs w:val="22"/>
               </w:rPr>
               <w:t xml:space="preserve">Example 2: Neural Networks </w:t>
+            </w:r>
+          </w:p>
+        </w:tc>
+      </w:tr>
+      <w:tr>
+        <w:trPr>
+          <w:trHeight w:val="360"/>
+          <w:jc w:val="center"/>
+        </w:trPr>
+        <w:tc>
+          <w:tcPr>
+            <w:tcW w:w="1520" w:type="dxa"/>
+            <w:tcBorders>
+              <w:top w:val="single" w:sz="8" w:space="0" w:color="auto"/>
+              <w:left w:val="single" w:sz="8" w:space="0" w:color="auto"/>
+              <w:bottom w:val="single" w:sz="8" w:space="0" w:color="auto"/>
+              <w:right w:val="nil"/>
+            </w:tcBorders>
+            <w:shd w:val="clear" w:color="auto" w:fill="auto"/>
+            <w:vAlign w:val="center"/>
+          </w:tcPr>
+          <w:p>
+            <w:pPr>
+              <w:rPr>
+                <w:rFonts w:ascii="Segoe UI Light" w:hAnsi="Segoe UI Light" w:cs="Segoe UI Light"/>
+                <w:color w:val="000000"/>
+                <w:sz w:val="22"/>
+                <w:szCs w:val="22"/>
+              </w:rPr>
+            </w:pPr>
+          </w:p>
+        </w:tc>
+        <w:tc>
+          <w:tcPr>
+            <w:tcW w:w="1060" w:type="dxa"/>
+            <w:tcBorders>
+              <w:top w:val="single" w:sz="8" w:space="0" w:color="auto"/>
+              <w:left w:val="nil"/>
+              <w:bottom w:val="single" w:sz="8" w:space="0" w:color="auto"/>
+              <w:right w:val="nil"/>
+            </w:tcBorders>
+            <w:shd w:val="clear" w:color="auto" w:fill="auto"/>
+            <w:vAlign w:val="center"/>
+          </w:tcPr>
+          <w:p>
+            <w:pPr>
+              <w:jc w:val="both"/>
+              <w:rPr>
+                <w:rFonts w:ascii="Segoe UI Light" w:hAnsi="Segoe UI Light" w:cs="Segoe UI Light"/>
+                <w:color w:val="000000"/>
+                <w:sz w:val="22"/>
+                <w:szCs w:val="22"/>
+              </w:rPr>
+            </w:pPr>
+            <w:r>
+              <w:rPr>
+                <w:rFonts w:ascii="Segoe UI Light" w:hAnsi="Segoe UI Light" w:cs="Segoe UI Light"/>
+                <w:color w:val="0070C0"/>
+                <w:sz w:val="22"/>
+                <w:szCs w:val="22"/>
+              </w:rPr>
+              <w:t>20</w:t>
+            </w:r>
+            <w:r>
+              <w:rPr>
+                <w:rFonts w:ascii="Segoe UI Light" w:hAnsi="Segoe UI Light" w:cs="Segoe UI Light"/>
+                <w:color w:val="0070C0"/>
+                <w:sz w:val="22"/>
+                <w:szCs w:val="22"/>
+              </w:rPr>
+              <w:t>-Mar</w:t>
+            </w:r>
+          </w:p>
+        </w:tc>
+        <w:tc>
+          <w:tcPr>
+            <w:tcW w:w="6160" w:type="dxa"/>
+            <w:tcBorders>
+              <w:top w:val="nil"/>
+              <w:left w:val="nil"/>
+              <w:bottom w:val="single" w:sz="8" w:space="0" w:color="auto"/>
+              <w:right w:val="single" w:sz="8" w:space="0" w:color="auto"/>
+            </w:tcBorders>
+            <w:shd w:val="clear" w:color="auto" w:fill="auto"/>
+            <w:vAlign w:val="center"/>
+          </w:tcPr>
+          <w:p>
+            <w:pPr>
+              <w:rPr>
+                <w:rFonts w:ascii="Segoe UI Light" w:hAnsi="Segoe UI Light" w:cs="Segoe UI Light"/>
+                <w:color w:val="000000"/>
+                <w:sz w:val="22"/>
+                <w:szCs w:val="22"/>
+              </w:rPr>
+            </w:pPr>
+            <w:r>
+              <w:rPr>
+                <w:rFonts w:ascii="Segoe UI Light" w:hAnsi="Segoe UI Light" w:cs="Segoe UI Light"/>
+                <w:color w:val="0070C0"/>
+                <w:sz w:val="22"/>
+                <w:szCs w:val="22"/>
+              </w:rPr>
+              <w:t xml:space="preserve">Assignment </w:t>
+            </w:r>
+            <w:r>
+              <w:rPr>
+                <w:rFonts w:ascii="Segoe UI Light" w:hAnsi="Segoe UI Light" w:cs="Segoe UI Light"/>
+                <w:color w:val="0070C0"/>
+                <w:sz w:val="22"/>
+                <w:szCs w:val="22"/>
+              </w:rPr>
+              <w:t>5</w:t>
+            </w:r>
+            <w:r>
+              <w:rPr>
+                <w:rFonts w:ascii="Segoe UI Light" w:hAnsi="Segoe UI Light" w:cs="Segoe UI Light"/>
+                <w:color w:val="0070C0"/>
+                <w:sz w:val="22"/>
+                <w:szCs w:val="22"/>
+              </w:rPr>
+              <w:t xml:space="preserve"> due (10 p.m.)</w:t>
             </w:r>
           </w:p>
         </w:tc>

--- a/Lecture 0 - Intro/Spring2024_QTM 531_Syllabus.docx
+++ b/Lecture 0 - Intro/Spring2024_QTM 531_Syllabus.docx
@@ -67,39 +67,17 @@
         <w:jc w:val="both"/>
         <w:rPr>
           <w:rFonts w:ascii="Segoe UI Light" w:hAnsi="Segoe UI Light" w:cs="Segoe UI Light"/>
-          <w:lang w:val="fr-FR"/>
+          <w:lang w:val="es-CO"/>
         </w:rPr>
       </w:pPr>
-      <w:proofErr w:type="spellStart"/>
-      <w:proofErr w:type="gramStart"/>
       <w:r>
         <w:rPr>
           <w:rFonts w:ascii="Segoe UI Light" w:hAnsi="Segoe UI Light" w:cs="Segoe UI Light"/>
           <w:b/>
           <w:bCs/>
-          <w:lang w:val="fr-FR"/>
-        </w:rPr>
-        <w:t>Instructor</w:t>
-      </w:r>
-      <w:proofErr w:type="spellEnd"/>
-      <w:r>
-        <w:rPr>
-          <w:rFonts w:ascii="Segoe UI Light" w:hAnsi="Segoe UI Light" w:cs="Segoe UI Light"/>
-          <w:b/>
-          <w:bCs/>
-          <w:lang w:val="fr-FR"/>
-        </w:rPr>
-        <w:t>:</w:t>
-      </w:r>
-      <w:proofErr w:type="gramEnd"/>
-      <w:r>
-        <w:rPr>
-          <w:rFonts w:ascii="Segoe UI Light" w:hAnsi="Segoe UI Light" w:cs="Segoe UI Light"/>
-          <w:b/>
-          <w:bCs/>
-          <w:lang w:val="fr-FR"/>
-        </w:rPr>
-        <w:t xml:space="preserve"> </w:t>
+          <w:lang w:val="es-CO"/>
+        </w:rPr>
+        <w:t xml:space="preserve">Instructor: </w:t>
       </w:r>
       <w:hyperlink r:id="rId5" w:history="1">
         <w:r>
@@ -108,7 +86,7 @@
             <w:rFonts w:ascii="Segoe UI Light" w:hAnsi="Segoe UI Light" w:cs="Segoe UI Light"/>
             <w:b/>
             <w:bCs/>
-            <w:lang w:val="fr-FR"/>
+            <w:lang w:val="es-CO"/>
           </w:rPr>
           <w:t>Dr. Alejandro</w:t>
         </w:r>
@@ -119,85 +97,34 @@
           <w:rFonts w:ascii="Segoe UI Light" w:hAnsi="Segoe UI Light" w:cs="Segoe UI Light"/>
           <w:b/>
           <w:bCs/>
-          <w:lang w:val="fr-FR"/>
-        </w:rPr>
-        <w:t xml:space="preserve"> </w:t>
+          <w:lang w:val="es-CO"/>
+        </w:rPr>
+        <w:t xml:space="preserve"> Sánchez Becerra</w:t>
       </w:r>
-      <w:proofErr w:type="spellStart"/>
-      <w:r>
-        <w:rPr>
-          <w:rStyle w:val="Hyperlink"/>
-          <w:rFonts w:ascii="Segoe UI Light" w:hAnsi="Segoe UI Light" w:cs="Segoe UI Light"/>
-          <w:b/>
-          <w:bCs/>
-          <w:lang w:val="fr-FR"/>
-        </w:rPr>
-        <w:t>Sánchez</w:t>
-      </w:r>
-      <w:proofErr w:type="spellEnd"/>
-      <w:r>
-        <w:rPr>
-          <w:rStyle w:val="Hyperlink"/>
-          <w:rFonts w:ascii="Segoe UI Light" w:hAnsi="Segoe UI Light" w:cs="Segoe UI Light"/>
-          <w:b/>
-          <w:bCs/>
-          <w:lang w:val="fr-FR"/>
-        </w:rPr>
-        <w:t xml:space="preserve"> </w:t>
-      </w:r>
-      <w:proofErr w:type="spellStart"/>
-      <w:r>
-        <w:rPr>
-          <w:rStyle w:val="Hyperlink"/>
-          <w:rFonts w:ascii="Segoe UI Light" w:hAnsi="Segoe UI Light" w:cs="Segoe UI Light"/>
-          <w:b/>
-          <w:bCs/>
-          <w:lang w:val="fr-FR"/>
-        </w:rPr>
-        <w:t>Becerra</w:t>
-      </w:r>
-      <w:proofErr w:type="spellEnd"/>
     </w:p>
     <w:p>
       <w:pPr>
         <w:jc w:val="both"/>
         <w:rPr>
           <w:rFonts w:ascii="Segoe UI Light" w:hAnsi="Segoe UI Light" w:cs="Segoe UI Light"/>
-          <w:lang w:val="fr-FR"/>
+          <w:lang w:val="es-CO"/>
         </w:rPr>
       </w:pPr>
-      <w:proofErr w:type="gramStart"/>
       <w:r>
         <w:rPr>
           <w:rFonts w:ascii="Segoe UI Light" w:hAnsi="Segoe UI Light" w:cs="Segoe UI Light"/>
-          <w:lang w:val="fr-FR"/>
-        </w:rPr>
-        <w:t>Email:</w:t>
-      </w:r>
-      <w:proofErr w:type="gramEnd"/>
-      <w:r>
-        <w:rPr>
-          <w:rFonts w:ascii="Segoe UI Light" w:hAnsi="Segoe UI Light" w:cs="Segoe UI Light"/>
-          <w:lang w:val="fr-FR"/>
-        </w:rPr>
-        <w:t xml:space="preserve"> </w:t>
+          <w:lang w:val="es-CO"/>
+        </w:rPr>
+        <w:t xml:space="preserve">Email: </w:t>
       </w:r>
       <w:hyperlink r:id="rId6" w:history="1">
         <w:r>
           <w:rPr>
             <w:rStyle w:val="Hyperlink"/>
             <w:rFonts w:ascii="Segoe UI Light" w:hAnsi="Segoe UI Light" w:cs="Segoe UI Light"/>
-            <w:lang w:val="fr-FR"/>
+            <w:lang w:val="es-CO"/>
           </w:rPr>
-          <w:t>alejandro.sanchez.becerra</w:t>
-        </w:r>
-        <w:r>
-          <w:rPr>
-            <w:rStyle w:val="Hyperlink"/>
-            <w:rFonts w:ascii="Segoe UI Light" w:hAnsi="Segoe UI Light" w:cs="Segoe UI Light"/>
-            <w:lang w:val="fr-FR"/>
-          </w:rPr>
-          <w:t>@emory.edu</w:t>
+          <w:t>alejandro.sanchez.becerra@emory.edu</w:t>
         </w:r>
       </w:hyperlink>
     </w:p>
@@ -2741,16 +2668,7 @@
                 <w:sz w:val="22"/>
                 <w:szCs w:val="22"/>
               </w:rPr>
-              <w:t>8</w:t>
-            </w:r>
-            <w:r>
-              <w:rPr>
-                <w:rFonts w:ascii="Segoe UI Light" w:hAnsi="Segoe UI Light" w:cs="Segoe UI Light"/>
-                <w:color w:val="2F5496"/>
-                <w:sz w:val="22"/>
-                <w:szCs w:val="22"/>
-              </w:rPr>
-              <w:t>-Feb</w:t>
+              <w:t>8-Feb</w:t>
             </w:r>
           </w:p>
         </w:tc>
@@ -3184,25 +3102,7 @@
                 <w:sz w:val="22"/>
                 <w:szCs w:val="22"/>
               </w:rPr>
-              <w:t>2</w:t>
-            </w:r>
-            <w:r>
-              <w:rPr>
-                <w:rFonts w:ascii="Segoe UI Light" w:hAnsi="Segoe UI Light" w:cs="Segoe UI Light"/>
-                <w:color w:val="0070C0"/>
-                <w:sz w:val="22"/>
-                <w:szCs w:val="22"/>
-              </w:rPr>
-              <w:t>0</w:t>
-            </w:r>
-            <w:r>
-              <w:rPr>
-                <w:rFonts w:ascii="Segoe UI Light" w:hAnsi="Segoe UI Light" w:cs="Segoe UI Light"/>
-                <w:color w:val="0070C0"/>
-                <w:sz w:val="22"/>
-                <w:szCs w:val="22"/>
-              </w:rPr>
-              <w:t>-Feb</w:t>
+              <w:t>20-Feb</w:t>
             </w:r>
           </w:p>
         </w:tc>
@@ -4046,7 +3946,34 @@
                 <w:sz w:val="22"/>
                 <w:szCs w:val="22"/>
               </w:rPr>
-              <w:t>Midsemester Project Due</w:t>
+              <w:t xml:space="preserve">Midsemester </w:t>
+            </w:r>
+            <w:r>
+              <w:rPr>
+                <w:rFonts w:ascii="Segoe UI Light" w:hAnsi="Segoe UI Light" w:cs="Segoe UI Light"/>
+                <w:color w:val="0070C0"/>
+                <w:sz w:val="22"/>
+                <w:szCs w:val="22"/>
+              </w:rPr>
+              <w:t>Project Part I</w:t>
+            </w:r>
+            <w:r>
+              <w:rPr>
+                <w:rFonts w:ascii="Segoe UI Light" w:hAnsi="Segoe UI Light" w:cs="Segoe UI Light"/>
+                <w:color w:val="0070C0"/>
+                <w:sz w:val="22"/>
+                <w:szCs w:val="22"/>
+              </w:rPr>
+              <w:t xml:space="preserve"> </w:t>
+            </w:r>
+            <w:r>
+              <w:rPr>
+                <w:rFonts w:ascii="Segoe UI Light" w:hAnsi="Segoe UI Light" w:cs="Segoe UI Light"/>
+                <w:color w:val="0070C0"/>
+                <w:sz w:val="22"/>
+                <w:szCs w:val="22"/>
+              </w:rPr>
+              <w:t>Due</w:t>
             </w:r>
           </w:p>
         </w:tc>
@@ -4446,19 +4373,19 @@
               <w:jc w:val="both"/>
               <w:rPr>
                 <w:rFonts w:ascii="Segoe UI Light" w:hAnsi="Segoe UI Light" w:cs="Segoe UI Light"/>
-                <w:color w:val="0070C0"/>
-                <w:sz w:val="22"/>
-                <w:szCs w:val="22"/>
-              </w:rPr>
-            </w:pPr>
-            <w:r>
-              <w:rPr>
-                <w:rFonts w:ascii="Segoe UI Light" w:hAnsi="Segoe UI Light" w:cs="Segoe UI Light"/>
-                <w:color w:val="0070C0"/>
-                <w:sz w:val="22"/>
-                <w:szCs w:val="22"/>
-              </w:rPr>
-              <w:t>19-Mar</w:t>
+                <w:color w:val="000000"/>
+                <w:sz w:val="22"/>
+                <w:szCs w:val="22"/>
+              </w:rPr>
+            </w:pPr>
+            <w:r>
+              <w:rPr>
+                <w:rFonts w:ascii="Segoe UI Light" w:hAnsi="Segoe UI Light" w:cs="Segoe UI Light"/>
+                <w:color w:val="000000"/>
+                <w:sz w:val="22"/>
+                <w:szCs w:val="22"/>
+              </w:rPr>
+              <w:t>20-Mar</w:t>
             </w:r>
           </w:p>
         </w:tc>
@@ -4477,39 +4404,22 @@
           </w:tcPr>
           <w:p>
             <w:pPr>
-              <w:rPr>
-                <w:rFonts w:ascii="Segoe UI Light" w:hAnsi="Segoe UI Light" w:cs="Segoe UI Light"/>
-                <w:color w:val="0070C0"/>
-                <w:sz w:val="22"/>
-                <w:szCs w:val="22"/>
-              </w:rPr>
-            </w:pPr>
-            <w:r>
-              <w:rPr>
-                <w:rFonts w:ascii="Segoe UI Light" w:hAnsi="Segoe UI Light" w:cs="Segoe UI Light"/>
-                <w:color w:val="0070C0"/>
-                <w:sz w:val="22"/>
-                <w:szCs w:val="22"/>
-              </w:rPr>
-              <w:t xml:space="preserve">Assignment </w:t>
-            </w:r>
-            <w:r>
-              <w:rPr>
-                <w:rFonts w:ascii="Segoe UI Light" w:hAnsi="Segoe UI Light" w:cs="Segoe UI Light"/>
-                <w:color w:val="0070C0"/>
-                <w:sz w:val="22"/>
-                <w:szCs w:val="22"/>
-              </w:rPr>
-              <w:t>4</w:t>
-            </w:r>
-            <w:r>
-              <w:rPr>
-                <w:rFonts w:ascii="Segoe UI Light" w:hAnsi="Segoe UI Light" w:cs="Segoe UI Light"/>
-                <w:color w:val="0070C0"/>
-                <w:sz w:val="22"/>
-                <w:szCs w:val="22"/>
-              </w:rPr>
-              <w:t xml:space="preserve"> due (10 p.m.)</w:t>
+              <w:jc w:val="both"/>
+              <w:rPr>
+                <w:rFonts w:ascii="Segoe UI Light" w:hAnsi="Segoe UI Light" w:cs="Segoe UI Light"/>
+                <w:color w:val="000000"/>
+                <w:sz w:val="22"/>
+                <w:szCs w:val="22"/>
+              </w:rPr>
+            </w:pPr>
+            <w:r>
+              <w:rPr>
+                <w:rFonts w:ascii="Segoe UI Light" w:hAnsi="Segoe UI Light" w:cs="Segoe UI Light"/>
+                <w:color w:val="000000"/>
+                <w:sz w:val="22"/>
+                <w:szCs w:val="22"/>
+              </w:rPr>
+              <w:t>Classification</w:t>
             </w:r>
           </w:p>
         </w:tc>
@@ -4525,7 +4435,7 @@
             <w:tcBorders>
               <w:top w:val="nil"/>
               <w:left w:val="single" w:sz="8" w:space="0" w:color="auto"/>
-              <w:bottom w:val="single" w:sz="8" w:space="0" w:color="auto"/>
+              <w:bottom w:val="nil"/>
               <w:right w:val="nil"/>
             </w:tcBorders>
             <w:shd w:val="clear" w:color="auto" w:fill="auto"/>
@@ -4552,7 +4462,7 @@
                 <w:sz w:val="22"/>
                 <w:szCs w:val="22"/>
               </w:rPr>
-              <w:t> </w:t>
+              <w:t>Week 11</w:t>
             </w:r>
           </w:p>
         </w:tc>
@@ -4562,7 +4472,7 @@
             <w:tcBorders>
               <w:top w:val="nil"/>
               <w:left w:val="nil"/>
-              <w:bottom w:val="single" w:sz="8" w:space="0" w:color="auto"/>
+              <w:bottom w:val="nil"/>
               <w:right w:val="nil"/>
             </w:tcBorders>
             <w:shd w:val="clear" w:color="auto" w:fill="auto"/>
@@ -4586,7 +4496,7 @@
                 <w:sz w:val="22"/>
                 <w:szCs w:val="22"/>
               </w:rPr>
-              <w:t>20-Mar</w:t>
+              <w:t>25-Mar</w:t>
             </w:r>
           </w:p>
         </w:tc>
@@ -4605,22 +4515,21 @@
           </w:tcPr>
           <w:p>
             <w:pPr>
-              <w:jc w:val="both"/>
-              <w:rPr>
-                <w:rFonts w:ascii="Segoe UI Light" w:hAnsi="Segoe UI Light" w:cs="Segoe UI Light"/>
-                <w:color w:val="000000"/>
-                <w:sz w:val="22"/>
-                <w:szCs w:val="22"/>
-              </w:rPr>
-            </w:pPr>
-            <w:r>
-              <w:rPr>
-                <w:rFonts w:ascii="Segoe UI Light" w:hAnsi="Segoe UI Light" w:cs="Segoe UI Light"/>
-                <w:color w:val="000000"/>
-                <w:sz w:val="22"/>
-                <w:szCs w:val="22"/>
-              </w:rPr>
-              <w:t>Classification</w:t>
+              <w:rPr>
+                <w:rFonts w:ascii="Segoe UI Light" w:hAnsi="Segoe UI Light" w:cs="Segoe UI Light"/>
+                <w:color w:val="000000"/>
+                <w:sz w:val="22"/>
+                <w:szCs w:val="22"/>
+              </w:rPr>
+            </w:pPr>
+            <w:r>
+              <w:rPr>
+                <w:rFonts w:ascii="Segoe UI Light" w:hAnsi="Segoe UI Light" w:cs="Segoe UI Light"/>
+                <w:color w:val="000000"/>
+                <w:sz w:val="22"/>
+                <w:szCs w:val="22"/>
+              </w:rPr>
+              <w:t>Model Evaluation</w:t>
             </w:r>
           </w:p>
         </w:tc>
@@ -4634,9 +4543,9 @@
           <w:tcPr>
             <w:tcW w:w="1520" w:type="dxa"/>
             <w:tcBorders>
-              <w:top w:val="nil"/>
+              <w:top w:val="single" w:sz="8" w:space="0" w:color="auto"/>
               <w:left w:val="single" w:sz="8" w:space="0" w:color="auto"/>
-              <w:bottom w:val="nil"/>
+              <w:bottom w:val="single" w:sz="8" w:space="0" w:color="auto"/>
               <w:right w:val="nil"/>
             </w:tcBorders>
             <w:shd w:val="clear" w:color="auto" w:fill="auto"/>
@@ -4647,23 +4556,19 @@
             <w:pPr>
               <w:rPr>
                 <w:rFonts w:ascii="Segoe UI Light" w:hAnsi="Segoe UI Light" w:cs="Segoe UI Light"/>
-                <w:b/>
-                <w:bCs/>
-                <w:color w:val="000000"/>
-                <w:sz w:val="22"/>
-                <w:szCs w:val="22"/>
-              </w:rPr>
-            </w:pPr>
-            <w:r>
-              <w:rPr>
-                <w:rFonts w:ascii="Segoe UI Light" w:hAnsi="Segoe UI Light" w:cs="Segoe UI Light"/>
-                <w:b/>
-                <w:bCs/>
-                <w:color w:val="000000"/>
-                <w:sz w:val="22"/>
-                <w:szCs w:val="22"/>
-              </w:rPr>
-              <w:t>Week 11</w:t>
+                <w:color w:val="000000"/>
+                <w:sz w:val="22"/>
+                <w:szCs w:val="22"/>
+              </w:rPr>
+            </w:pPr>
+            <w:r>
+              <w:rPr>
+                <w:rFonts w:ascii="Segoe UI Light" w:hAnsi="Segoe UI Light" w:cs="Segoe UI Light"/>
+                <w:color w:val="000000"/>
+                <w:sz w:val="22"/>
+                <w:szCs w:val="22"/>
+              </w:rPr>
+              <w:t> </w:t>
             </w:r>
           </w:p>
         </w:tc>
@@ -4671,9 +4576,9 @@
           <w:tcPr>
             <w:tcW w:w="1060" w:type="dxa"/>
             <w:tcBorders>
-              <w:top w:val="nil"/>
+              <w:top w:val="single" w:sz="8" w:space="0" w:color="auto"/>
               <w:left w:val="nil"/>
-              <w:bottom w:val="nil"/>
+              <w:bottom w:val="single" w:sz="8" w:space="0" w:color="auto"/>
               <w:right w:val="nil"/>
             </w:tcBorders>
             <w:shd w:val="clear" w:color="auto" w:fill="auto"/>
@@ -4697,7 +4602,7 @@
                 <w:sz w:val="22"/>
                 <w:szCs w:val="22"/>
               </w:rPr>
-              <w:t>25-Mar</w:t>
+              <w:t>27-Mar</w:t>
             </w:r>
           </w:p>
         </w:tc>
@@ -4730,7 +4635,7 @@
                 <w:sz w:val="22"/>
                 <w:szCs w:val="22"/>
               </w:rPr>
-              <w:t>Model Evaluation</w:t>
+              <w:t xml:space="preserve">Example 2: Neural Networks </w:t>
             </w:r>
           </w:p>
         </w:tc>
@@ -4751,20 +4656,21 @@
             </w:tcBorders>
             <w:shd w:val="clear" w:color="auto" w:fill="auto"/>
             <w:vAlign w:val="center"/>
-            <w:hideMark/>
-          </w:tcPr>
-          <w:p>
-            <w:pPr>
-              <w:rPr>
-                <w:rFonts w:ascii="Segoe UI Light" w:hAnsi="Segoe UI Light" w:cs="Segoe UI Light"/>
-                <w:color w:val="000000"/>
-                <w:sz w:val="22"/>
-                <w:szCs w:val="22"/>
-              </w:rPr>
-            </w:pPr>
-            <w:r>
-              <w:rPr>
-                <w:rFonts w:ascii="Segoe UI Light" w:hAnsi="Segoe UI Light" w:cs="Segoe UI Light"/>
+          </w:tcPr>
+          <w:p>
+            <w:pPr>
+              <w:rPr>
+                <w:rFonts w:ascii="Segoe UI Light" w:hAnsi="Segoe UI Light" w:cs="Segoe UI Light"/>
+                <w:color w:val="000000"/>
+                <w:sz w:val="22"/>
+                <w:szCs w:val="22"/>
+              </w:rPr>
+            </w:pPr>
+            <w:r>
+              <w:rPr>
+                <w:rFonts w:ascii="Segoe UI Light" w:hAnsi="Segoe UI Light" w:cs="Segoe UI Light"/>
+                <w:b/>
+                <w:bCs/>
                 <w:color w:val="000000"/>
                 <w:sz w:val="22"/>
                 <w:szCs w:val="22"/>
@@ -4785,7 +4691,6 @@
             </w:tcBorders>
             <w:shd w:val="clear" w:color="auto" w:fill="auto"/>
             <w:vAlign w:val="center"/>
-            <w:hideMark/>
           </w:tcPr>
           <w:p>
             <w:pPr>
@@ -4800,11 +4705,20 @@
             <w:r>
               <w:rPr>
                 <w:rFonts w:ascii="Segoe UI Light" w:hAnsi="Segoe UI Light" w:cs="Segoe UI Light"/>
-                <w:color w:val="000000"/>
-                <w:sz w:val="22"/>
-                <w:szCs w:val="22"/>
-              </w:rPr>
-              <w:t>27-Mar</w:t>
+                <w:color w:val="0070C0"/>
+                <w:sz w:val="22"/>
+                <w:szCs w:val="22"/>
+              </w:rPr>
+              <w:t>28</w:t>
+            </w:r>
+            <w:r>
+              <w:rPr>
+                <w:rFonts w:ascii="Segoe UI Light" w:hAnsi="Segoe UI Light" w:cs="Segoe UI Light"/>
+                <w:color w:val="0070C0"/>
+                <w:sz w:val="22"/>
+                <w:szCs w:val="22"/>
+              </w:rPr>
+              <w:t>-Mar</w:t>
             </w:r>
           </w:p>
         </w:tc>
@@ -4819,25 +4733,42 @@
             </w:tcBorders>
             <w:shd w:val="clear" w:color="auto" w:fill="auto"/>
             <w:vAlign w:val="center"/>
-            <w:hideMark/>
-          </w:tcPr>
-          <w:p>
-            <w:pPr>
-              <w:rPr>
-                <w:rFonts w:ascii="Segoe UI Light" w:hAnsi="Segoe UI Light" w:cs="Segoe UI Light"/>
-                <w:color w:val="000000"/>
-                <w:sz w:val="22"/>
-                <w:szCs w:val="22"/>
-              </w:rPr>
-            </w:pPr>
-            <w:r>
-              <w:rPr>
-                <w:rFonts w:ascii="Segoe UI Light" w:hAnsi="Segoe UI Light" w:cs="Segoe UI Light"/>
-                <w:color w:val="000000"/>
-                <w:sz w:val="22"/>
-                <w:szCs w:val="22"/>
-              </w:rPr>
-              <w:t xml:space="preserve">Example 2: Neural Networks </w:t>
+          </w:tcPr>
+          <w:p>
+            <w:pPr>
+              <w:rPr>
+                <w:rFonts w:ascii="Segoe UI Light" w:hAnsi="Segoe UI Light" w:cs="Segoe UI Light"/>
+                <w:color w:val="000000"/>
+                <w:sz w:val="22"/>
+                <w:szCs w:val="22"/>
+              </w:rPr>
+            </w:pPr>
+            <w:r>
+              <w:rPr>
+                <w:rFonts w:ascii="Segoe UI Light" w:hAnsi="Segoe UI Light" w:cs="Segoe UI Light"/>
+                <w:color w:val="0070C0"/>
+                <w:sz w:val="22"/>
+                <w:szCs w:val="22"/>
+              </w:rPr>
+              <w:t xml:space="preserve">Midsemester </w:t>
+            </w:r>
+            <w:r>
+              <w:rPr>
+                <w:rFonts w:ascii="Segoe UI Light" w:hAnsi="Segoe UI Light" w:cs="Segoe UI Light"/>
+                <w:color w:val="0070C0"/>
+                <w:sz w:val="22"/>
+                <w:szCs w:val="22"/>
+              </w:rPr>
+              <w:t xml:space="preserve">Project </w:t>
+            </w:r>
+            <w:r>
+              <w:rPr>
+                <w:rFonts w:ascii="Segoe UI Light" w:hAnsi="Segoe UI Light" w:cs="Segoe UI Light"/>
+                <w:color w:val="0070C0"/>
+                <w:sz w:val="22"/>
+                <w:szCs w:val="22"/>
+              </w:rPr>
+              <w:t>– Part II due</w:t>
             </w:r>
           </w:p>
         </w:tc>
@@ -4851,36 +4782,51 @@
           <w:tcPr>
             <w:tcW w:w="1520" w:type="dxa"/>
             <w:tcBorders>
-              <w:top w:val="single" w:sz="8" w:space="0" w:color="auto"/>
+              <w:top w:val="nil"/>
               <w:left w:val="single" w:sz="8" w:space="0" w:color="auto"/>
               <w:bottom w:val="single" w:sz="8" w:space="0" w:color="auto"/>
               <w:right w:val="nil"/>
             </w:tcBorders>
             <w:shd w:val="clear" w:color="auto" w:fill="auto"/>
             <w:vAlign w:val="center"/>
-          </w:tcPr>
-          <w:p>
-            <w:pPr>
-              <w:rPr>
-                <w:rFonts w:ascii="Segoe UI Light" w:hAnsi="Segoe UI Light" w:cs="Segoe UI Light"/>
-                <w:color w:val="000000"/>
-                <w:sz w:val="22"/>
-                <w:szCs w:val="22"/>
-              </w:rPr>
-            </w:pPr>
+            <w:hideMark/>
+          </w:tcPr>
+          <w:p>
+            <w:pPr>
+              <w:rPr>
+                <w:rFonts w:ascii="Segoe UI Light" w:hAnsi="Segoe UI Light" w:cs="Segoe UI Light"/>
+                <w:b/>
+                <w:bCs/>
+                <w:color w:val="000000"/>
+                <w:sz w:val="22"/>
+                <w:szCs w:val="22"/>
+              </w:rPr>
+            </w:pPr>
+            <w:r>
+              <w:rPr>
+                <w:rFonts w:ascii="Segoe UI Light" w:hAnsi="Segoe UI Light" w:cs="Segoe UI Light"/>
+                <w:b/>
+                <w:bCs/>
+                <w:color w:val="000000"/>
+                <w:sz w:val="22"/>
+                <w:szCs w:val="22"/>
+              </w:rPr>
+              <w:t>Week 12</w:t>
+            </w:r>
           </w:p>
         </w:tc>
         <w:tc>
           <w:tcPr>
             <w:tcW w:w="1060" w:type="dxa"/>
             <w:tcBorders>
-              <w:top w:val="single" w:sz="8" w:space="0" w:color="auto"/>
+              <w:top w:val="nil"/>
               <w:left w:val="nil"/>
               <w:bottom w:val="single" w:sz="8" w:space="0" w:color="auto"/>
               <w:right w:val="nil"/>
             </w:tcBorders>
             <w:shd w:val="clear" w:color="auto" w:fill="auto"/>
             <w:vAlign w:val="center"/>
+            <w:hideMark/>
           </w:tcPr>
           <w:p>
             <w:pPr>
@@ -4895,20 +4841,11 @@
             <w:r>
               <w:rPr>
                 <w:rFonts w:ascii="Segoe UI Light" w:hAnsi="Segoe UI Light" w:cs="Segoe UI Light"/>
-                <w:color w:val="0070C0"/>
-                <w:sz w:val="22"/>
-                <w:szCs w:val="22"/>
-              </w:rPr>
-              <w:t>20</w:t>
-            </w:r>
-            <w:r>
-              <w:rPr>
-                <w:rFonts w:ascii="Segoe UI Light" w:hAnsi="Segoe UI Light" w:cs="Segoe UI Light"/>
-                <w:color w:val="0070C0"/>
-                <w:sz w:val="22"/>
-                <w:szCs w:val="22"/>
-              </w:rPr>
-              <w:t>-Mar</w:t>
+                <w:color w:val="000000"/>
+                <w:sz w:val="22"/>
+                <w:szCs w:val="22"/>
+              </w:rPr>
+              <w:t>1-Apr</w:t>
             </w:r>
           </w:p>
         </w:tc>
@@ -4923,42 +4860,25 @@
             </w:tcBorders>
             <w:shd w:val="clear" w:color="auto" w:fill="auto"/>
             <w:vAlign w:val="center"/>
-          </w:tcPr>
-          <w:p>
-            <w:pPr>
-              <w:rPr>
-                <w:rFonts w:ascii="Segoe UI Light" w:hAnsi="Segoe UI Light" w:cs="Segoe UI Light"/>
-                <w:color w:val="000000"/>
-                <w:sz w:val="22"/>
-                <w:szCs w:val="22"/>
-              </w:rPr>
-            </w:pPr>
-            <w:r>
-              <w:rPr>
-                <w:rFonts w:ascii="Segoe UI Light" w:hAnsi="Segoe UI Light" w:cs="Segoe UI Light"/>
-                <w:color w:val="0070C0"/>
-                <w:sz w:val="22"/>
-                <w:szCs w:val="22"/>
-              </w:rPr>
-              <w:t xml:space="preserve">Assignment </w:t>
-            </w:r>
-            <w:r>
-              <w:rPr>
-                <w:rFonts w:ascii="Segoe UI Light" w:hAnsi="Segoe UI Light" w:cs="Segoe UI Light"/>
-                <w:color w:val="0070C0"/>
-                <w:sz w:val="22"/>
-                <w:szCs w:val="22"/>
-              </w:rPr>
-              <w:t>5</w:t>
-            </w:r>
-            <w:r>
-              <w:rPr>
-                <w:rFonts w:ascii="Segoe UI Light" w:hAnsi="Segoe UI Light" w:cs="Segoe UI Light"/>
-                <w:color w:val="0070C0"/>
-                <w:sz w:val="22"/>
-                <w:szCs w:val="22"/>
-              </w:rPr>
-              <w:t xml:space="preserve"> due (10 p.m.)</w:t>
+            <w:hideMark/>
+          </w:tcPr>
+          <w:p>
+            <w:pPr>
+              <w:rPr>
+                <w:rFonts w:ascii="Segoe UI Light" w:hAnsi="Segoe UI Light" w:cs="Segoe UI Light"/>
+                <w:color w:val="000000"/>
+                <w:sz w:val="22"/>
+                <w:szCs w:val="22"/>
+              </w:rPr>
+            </w:pPr>
+            <w:r>
+              <w:rPr>
+                <w:rFonts w:ascii="Segoe UI Light" w:hAnsi="Segoe UI Light" w:cs="Segoe UI Light"/>
+                <w:color w:val="000000"/>
+                <w:sz w:val="22"/>
+                <w:szCs w:val="22"/>
+              </w:rPr>
+              <w:t>Example 3: K-Means clustering Part I</w:t>
             </w:r>
           </w:p>
         </w:tc>
@@ -5001,7 +4921,7 @@
                 <w:sz w:val="22"/>
                 <w:szCs w:val="22"/>
               </w:rPr>
-              <w:t>Week 12</w:t>
+              <w:t> </w:t>
             </w:r>
           </w:p>
         </w:tc>
@@ -5035,7 +4955,7 @@
                 <w:sz w:val="22"/>
                 <w:szCs w:val="22"/>
               </w:rPr>
-              <w:t>1-Apr</w:t>
+              <w:t>3-Apr</w:t>
             </w:r>
           </w:p>
         </w:tc>
@@ -5068,7 +4988,7 @@
                 <w:sz w:val="22"/>
                 <w:szCs w:val="22"/>
               </w:rPr>
-              <w:t>Example 3: K-Means clustering Part I</w:t>
+              <w:t>Visualizing model outputs</w:t>
             </w:r>
           </w:p>
         </w:tc>
@@ -5089,7 +5009,6 @@
             </w:tcBorders>
             <w:shd w:val="clear" w:color="auto" w:fill="auto"/>
             <w:vAlign w:val="center"/>
-            <w:hideMark/>
           </w:tcPr>
           <w:p>
             <w:pPr>
@@ -5102,17 +5021,6 @@
                 <w:szCs w:val="22"/>
               </w:rPr>
             </w:pPr>
-            <w:r>
-              <w:rPr>
-                <w:rFonts w:ascii="Segoe UI Light" w:hAnsi="Segoe UI Light" w:cs="Segoe UI Light"/>
-                <w:b/>
-                <w:bCs/>
-                <w:color w:val="000000"/>
-                <w:sz w:val="22"/>
-                <w:szCs w:val="22"/>
-              </w:rPr>
-              <w:t> </w:t>
-            </w:r>
           </w:p>
         </w:tc>
         <w:tc>
@@ -5126,18 +5034,26 @@
             </w:tcBorders>
             <w:shd w:val="clear" w:color="auto" w:fill="auto"/>
             <w:vAlign w:val="center"/>
-            <w:hideMark/>
           </w:tcPr>
           <w:p>
             <w:pPr>
               <w:jc w:val="both"/>
               <w:rPr>
                 <w:rFonts w:ascii="Segoe UI Light" w:hAnsi="Segoe UI Light" w:cs="Segoe UI Light"/>
+                <w:color w:val="000000"/>
+                <w:sz w:val="22"/>
+                <w:szCs w:val="22"/>
+              </w:rPr>
+            </w:pPr>
+            <w:r>
+              <w:rPr>
+                <w:rFonts w:ascii="Segoe UI Light" w:hAnsi="Segoe UI Light" w:cs="Segoe UI Light"/>
                 <w:color w:val="0070C0"/>
                 <w:sz w:val="22"/>
                 <w:szCs w:val="22"/>
               </w:rPr>
-            </w:pPr>
+              <w:t>4</w:t>
+            </w:r>
             <w:r>
               <w:rPr>
                 <w:rFonts w:ascii="Segoe UI Light" w:hAnsi="Segoe UI Light" w:cs="Segoe UI Light"/>
@@ -5145,7 +5061,7 @@
                 <w:sz w:val="22"/>
                 <w:szCs w:val="22"/>
               </w:rPr>
-              <w:t>2-Apr</w:t>
+              <w:t>-Mar</w:t>
             </w:r>
           </w:p>
         </w:tc>
@@ -5160,17 +5076,25 @@
             </w:tcBorders>
             <w:shd w:val="clear" w:color="auto" w:fill="auto"/>
             <w:vAlign w:val="center"/>
-            <w:hideMark/>
-          </w:tcPr>
-          <w:p>
-            <w:pPr>
+          </w:tcPr>
+          <w:p>
+            <w:pPr>
+              <w:rPr>
+                <w:rFonts w:ascii="Segoe UI Light" w:hAnsi="Segoe UI Light" w:cs="Segoe UI Light"/>
+                <w:color w:val="000000"/>
+                <w:sz w:val="22"/>
+                <w:szCs w:val="22"/>
+              </w:rPr>
+            </w:pPr>
+            <w:r>
               <w:rPr>
                 <w:rFonts w:ascii="Segoe UI Light" w:hAnsi="Segoe UI Light" w:cs="Segoe UI Light"/>
                 <w:color w:val="0070C0"/>
                 <w:sz w:val="22"/>
                 <w:szCs w:val="22"/>
               </w:rPr>
-            </w:pPr>
+              <w:t xml:space="preserve">Assignment </w:t>
+            </w:r>
             <w:r>
               <w:rPr>
                 <w:rFonts w:ascii="Segoe UI Light" w:hAnsi="Segoe UI Light" w:cs="Segoe UI Light"/>
@@ -5178,7 +5102,16 @@
                 <w:sz w:val="22"/>
                 <w:szCs w:val="22"/>
               </w:rPr>
-              <w:t>Assignment 6 due (10 p.m.)</w:t>
+              <w:t>4</w:t>
+            </w:r>
+            <w:r>
+              <w:rPr>
+                <w:rFonts w:ascii="Segoe UI Light" w:hAnsi="Segoe UI Light" w:cs="Segoe UI Light"/>
+                <w:color w:val="0070C0"/>
+                <w:sz w:val="22"/>
+                <w:szCs w:val="22"/>
+              </w:rPr>
+              <w:t xml:space="preserve"> due (10 p.m.)</w:t>
             </w:r>
           </w:p>
         </w:tc>
@@ -5190,19 +5123,21 @@
         </w:trPr>
         <w:tc>
           <w:tcPr>
-            <w:tcW w:w="1520" w:type="dxa"/>
-            <w:tcBorders>
-              <w:top w:val="nil"/>
+            <w:tcW w:w="8740" w:type="dxa"/>
+            <w:gridSpan w:val="3"/>
+            <w:tcBorders>
+              <w:top w:val="single" w:sz="8" w:space="0" w:color="auto"/>
               <w:left w:val="single" w:sz="8" w:space="0" w:color="auto"/>
               <w:bottom w:val="single" w:sz="8" w:space="0" w:color="auto"/>
-              <w:right w:val="nil"/>
-            </w:tcBorders>
-            <w:shd w:val="clear" w:color="auto" w:fill="auto"/>
-            <w:vAlign w:val="center"/>
-            <w:hideMark/>
-          </w:tcPr>
-          <w:p>
-            <w:pPr>
+              <w:right w:val="single" w:sz="8" w:space="0" w:color="000000"/>
+            </w:tcBorders>
+            <w:shd w:val="clear" w:color="000000" w:fill="AEAAAA"/>
+            <w:vAlign w:val="center"/>
+            <w:hideMark/>
+          </w:tcPr>
+          <w:p>
+            <w:pPr>
+              <w:jc w:val="center"/>
               <w:rPr>
                 <w:rFonts w:ascii="Segoe UI Light" w:hAnsi="Segoe UI Light" w:cs="Segoe UI Light"/>
                 <w:b/>
@@ -5221,74 +5156,7 @@
                 <w:sz w:val="22"/>
                 <w:szCs w:val="22"/>
               </w:rPr>
-              <w:t> </w:t>
-            </w:r>
-          </w:p>
-        </w:tc>
-        <w:tc>
-          <w:tcPr>
-            <w:tcW w:w="1060" w:type="dxa"/>
-            <w:tcBorders>
-              <w:top w:val="nil"/>
-              <w:left w:val="nil"/>
-              <w:bottom w:val="single" w:sz="8" w:space="0" w:color="auto"/>
-              <w:right w:val="nil"/>
-            </w:tcBorders>
-            <w:shd w:val="clear" w:color="auto" w:fill="auto"/>
-            <w:vAlign w:val="center"/>
-            <w:hideMark/>
-          </w:tcPr>
-          <w:p>
-            <w:pPr>
-              <w:jc w:val="both"/>
-              <w:rPr>
-                <w:rFonts w:ascii="Segoe UI Light" w:hAnsi="Segoe UI Light" w:cs="Segoe UI Light"/>
-                <w:color w:val="000000"/>
-                <w:sz w:val="22"/>
-                <w:szCs w:val="22"/>
-              </w:rPr>
-            </w:pPr>
-            <w:r>
-              <w:rPr>
-                <w:rFonts w:ascii="Segoe UI Light" w:hAnsi="Segoe UI Light" w:cs="Segoe UI Light"/>
-                <w:color w:val="000000"/>
-                <w:sz w:val="22"/>
-                <w:szCs w:val="22"/>
-              </w:rPr>
-              <w:t>3-Apr</w:t>
-            </w:r>
-          </w:p>
-        </w:tc>
-        <w:tc>
-          <w:tcPr>
-            <w:tcW w:w="6160" w:type="dxa"/>
-            <w:tcBorders>
-              <w:top w:val="nil"/>
-              <w:left w:val="nil"/>
-              <w:bottom w:val="single" w:sz="8" w:space="0" w:color="auto"/>
-              <w:right w:val="single" w:sz="8" w:space="0" w:color="auto"/>
-            </w:tcBorders>
-            <w:shd w:val="clear" w:color="auto" w:fill="auto"/>
-            <w:vAlign w:val="center"/>
-            <w:hideMark/>
-          </w:tcPr>
-          <w:p>
-            <w:pPr>
-              <w:rPr>
-                <w:rFonts w:ascii="Segoe UI Light" w:hAnsi="Segoe UI Light" w:cs="Segoe UI Light"/>
-                <w:color w:val="000000"/>
-                <w:sz w:val="22"/>
-                <w:szCs w:val="22"/>
-              </w:rPr>
-            </w:pPr>
-            <w:r>
-              <w:rPr>
-                <w:rFonts w:ascii="Segoe UI Light" w:hAnsi="Segoe UI Light" w:cs="Segoe UI Light"/>
-                <w:color w:val="000000"/>
-                <w:sz w:val="22"/>
-                <w:szCs w:val="22"/>
-              </w:rPr>
-              <w:t>Visualizing model outputs</w:t>
+              <w:t>Module 4: Databases, Development and Production</w:t>
             </w:r>
           </w:p>
         </w:tc>
@@ -5300,21 +5168,20 @@
         </w:trPr>
         <w:tc>
           <w:tcPr>
-            <w:tcW w:w="8740" w:type="dxa"/>
-            <w:gridSpan w:val="3"/>
-            <w:tcBorders>
-              <w:top w:val="single" w:sz="8" w:space="0" w:color="auto"/>
+            <w:tcW w:w="1520" w:type="dxa"/>
+            <w:tcBorders>
+              <w:top w:val="nil"/>
               <w:left w:val="single" w:sz="8" w:space="0" w:color="auto"/>
               <w:bottom w:val="single" w:sz="8" w:space="0" w:color="auto"/>
-              <w:right w:val="single" w:sz="8" w:space="0" w:color="000000"/>
-            </w:tcBorders>
-            <w:shd w:val="clear" w:color="000000" w:fill="AEAAAA"/>
-            <w:vAlign w:val="center"/>
-            <w:hideMark/>
-          </w:tcPr>
-          <w:p>
-            <w:pPr>
-              <w:jc w:val="center"/>
+              <w:right w:val="nil"/>
+            </w:tcBorders>
+            <w:shd w:val="clear" w:color="000000" w:fill="FFFFFF"/>
+            <w:vAlign w:val="center"/>
+            <w:hideMark/>
+          </w:tcPr>
+          <w:p>
+            <w:pPr>
+              <w:jc w:val="both"/>
               <w:rPr>
                 <w:rFonts w:ascii="Segoe UI Light" w:hAnsi="Segoe UI Light" w:cs="Segoe UI Light"/>
                 <w:b/>
@@ -5333,7 +5200,74 @@
                 <w:sz w:val="22"/>
                 <w:szCs w:val="22"/>
               </w:rPr>
-              <w:t>Module 4: Databases, Development and Production</w:t>
+              <w:t>Week 13</w:t>
+            </w:r>
+          </w:p>
+        </w:tc>
+        <w:tc>
+          <w:tcPr>
+            <w:tcW w:w="1060" w:type="dxa"/>
+            <w:tcBorders>
+              <w:top w:val="nil"/>
+              <w:left w:val="nil"/>
+              <w:bottom w:val="single" w:sz="8" w:space="0" w:color="auto"/>
+              <w:right w:val="nil"/>
+            </w:tcBorders>
+            <w:shd w:val="clear" w:color="auto" w:fill="auto"/>
+            <w:vAlign w:val="center"/>
+            <w:hideMark/>
+          </w:tcPr>
+          <w:p>
+            <w:pPr>
+              <w:jc w:val="both"/>
+              <w:rPr>
+                <w:rFonts w:ascii="Segoe UI Light" w:hAnsi="Segoe UI Light" w:cs="Segoe UI Light"/>
+                <w:color w:val="000000"/>
+                <w:sz w:val="22"/>
+                <w:szCs w:val="22"/>
+              </w:rPr>
+            </w:pPr>
+            <w:r>
+              <w:rPr>
+                <w:rFonts w:ascii="Segoe UI Light" w:hAnsi="Segoe UI Light" w:cs="Segoe UI Light"/>
+                <w:color w:val="000000"/>
+                <w:sz w:val="22"/>
+                <w:szCs w:val="22"/>
+              </w:rPr>
+              <w:t>8-Apr</w:t>
+            </w:r>
+          </w:p>
+        </w:tc>
+        <w:tc>
+          <w:tcPr>
+            <w:tcW w:w="6160" w:type="dxa"/>
+            <w:tcBorders>
+              <w:top w:val="nil"/>
+              <w:left w:val="nil"/>
+              <w:bottom w:val="single" w:sz="8" w:space="0" w:color="auto"/>
+              <w:right w:val="single" w:sz="8" w:space="0" w:color="auto"/>
+            </w:tcBorders>
+            <w:shd w:val="clear" w:color="auto" w:fill="auto"/>
+            <w:vAlign w:val="center"/>
+            <w:hideMark/>
+          </w:tcPr>
+          <w:p>
+            <w:pPr>
+              <w:rPr>
+                <w:rFonts w:ascii="Segoe UI Light" w:hAnsi="Segoe UI Light" w:cs="Segoe UI Light"/>
+                <w:color w:val="000000"/>
+                <w:sz w:val="22"/>
+                <w:szCs w:val="22"/>
+              </w:rPr>
+            </w:pPr>
+            <w:r>
+              <w:rPr>
+                <w:rFonts w:ascii="Segoe UI Light" w:hAnsi="Segoe UI Light" w:cs="Segoe UI Light"/>
+                <w:color w:val="000000"/>
+                <w:sz w:val="22"/>
+                <w:szCs w:val="22"/>
+              </w:rPr>
+              <w:t xml:space="preserve">Basic Query Language </w:t>
             </w:r>
           </w:p>
         </w:tc>
@@ -5377,7 +5311,7 @@
                 <w:sz w:val="22"/>
                 <w:szCs w:val="22"/>
               </w:rPr>
-              <w:t>Week 13</w:t>
+              <w:t> </w:t>
             </w:r>
           </w:p>
         </w:tc>
@@ -5411,7 +5345,7 @@
                 <w:sz w:val="22"/>
                 <w:szCs w:val="22"/>
               </w:rPr>
-              <w:t>8-Apr</w:t>
+              <w:t>10-Apr</w:t>
             </w:r>
           </w:p>
         </w:tc>
@@ -5444,7 +5378,7 @@
                 <w:sz w:val="22"/>
                 <w:szCs w:val="22"/>
               </w:rPr>
-              <w:t xml:space="preserve">Basic Query Language </w:t>
+              <w:t>Relational SQL</w:t>
             </w:r>
           </w:p>
         </w:tc>
@@ -5465,7 +5399,6 @@
             </w:tcBorders>
             <w:shd w:val="clear" w:color="000000" w:fill="FFFFFF"/>
             <w:vAlign w:val="center"/>
-            <w:hideMark/>
           </w:tcPr>
           <w:p>
             <w:pPr>
@@ -5479,7 +5412,122 @@
                 <w:szCs w:val="22"/>
               </w:rPr>
             </w:pPr>
-            <w:r>
+          </w:p>
+        </w:tc>
+        <w:tc>
+          <w:tcPr>
+            <w:tcW w:w="1060" w:type="dxa"/>
+            <w:tcBorders>
+              <w:top w:val="nil"/>
+              <w:left w:val="nil"/>
+              <w:bottom w:val="single" w:sz="8" w:space="0" w:color="auto"/>
+              <w:right w:val="nil"/>
+            </w:tcBorders>
+            <w:shd w:val="clear" w:color="auto" w:fill="auto"/>
+            <w:vAlign w:val="center"/>
+          </w:tcPr>
+          <w:p>
+            <w:pPr>
+              <w:jc w:val="both"/>
+              <w:rPr>
+                <w:rFonts w:ascii="Segoe UI Light" w:hAnsi="Segoe UI Light" w:cs="Segoe UI Light"/>
+                <w:color w:val="000000"/>
+                <w:sz w:val="22"/>
+                <w:szCs w:val="22"/>
+              </w:rPr>
+            </w:pPr>
+            <w:r>
+              <w:rPr>
+                <w:rFonts w:ascii="Segoe UI Light" w:hAnsi="Segoe UI Light" w:cs="Segoe UI Light"/>
+                <w:color w:val="0070C0"/>
+                <w:sz w:val="22"/>
+                <w:szCs w:val="22"/>
+              </w:rPr>
+              <w:t>11</w:t>
+            </w:r>
+            <w:r>
+              <w:rPr>
+                <w:rFonts w:ascii="Segoe UI Light" w:hAnsi="Segoe UI Light" w:cs="Segoe UI Light"/>
+                <w:color w:val="0070C0"/>
+                <w:sz w:val="22"/>
+                <w:szCs w:val="22"/>
+              </w:rPr>
+              <w:t>-Apr</w:t>
+            </w:r>
+          </w:p>
+        </w:tc>
+        <w:tc>
+          <w:tcPr>
+            <w:tcW w:w="6160" w:type="dxa"/>
+            <w:tcBorders>
+              <w:top w:val="nil"/>
+              <w:left w:val="nil"/>
+              <w:bottom w:val="single" w:sz="8" w:space="0" w:color="auto"/>
+              <w:right w:val="single" w:sz="8" w:space="0" w:color="auto"/>
+            </w:tcBorders>
+            <w:shd w:val="clear" w:color="auto" w:fill="auto"/>
+            <w:vAlign w:val="center"/>
+          </w:tcPr>
+          <w:p>
+            <w:pPr>
+              <w:rPr>
+                <w:rFonts w:ascii="Segoe UI Light" w:hAnsi="Segoe UI Light" w:cs="Segoe UI Light"/>
+                <w:color w:val="000000"/>
+                <w:sz w:val="22"/>
+                <w:szCs w:val="22"/>
+              </w:rPr>
+            </w:pPr>
+            <w:r>
+              <w:rPr>
+                <w:rFonts w:ascii="Segoe UI Light" w:hAnsi="Segoe UI Light" w:cs="Segoe UI Light"/>
+                <w:color w:val="0070C0"/>
+                <w:sz w:val="22"/>
+                <w:szCs w:val="22"/>
+              </w:rPr>
+              <w:t xml:space="preserve">Assignment </w:t>
+            </w:r>
+            <w:r>
+              <w:rPr>
+                <w:rFonts w:ascii="Segoe UI Light" w:hAnsi="Segoe UI Light" w:cs="Segoe UI Light"/>
+                <w:color w:val="0070C0"/>
+                <w:sz w:val="22"/>
+                <w:szCs w:val="22"/>
+              </w:rPr>
+              <w:t>5</w:t>
+            </w:r>
+            <w:r>
+              <w:rPr>
+                <w:rFonts w:ascii="Segoe UI Light" w:hAnsi="Segoe UI Light" w:cs="Segoe UI Light"/>
+                <w:color w:val="0070C0"/>
+                <w:sz w:val="22"/>
+                <w:szCs w:val="22"/>
+              </w:rPr>
+              <w:t xml:space="preserve"> due (10 p.m.)</w:t>
+            </w:r>
+          </w:p>
+        </w:tc>
+      </w:tr>
+      <w:tr>
+        <w:trPr>
+          <w:trHeight w:val="420"/>
+          <w:jc w:val="center"/>
+        </w:trPr>
+        <w:tc>
+          <w:tcPr>
+            <w:tcW w:w="1520" w:type="dxa"/>
+            <w:tcBorders>
+              <w:top w:val="nil"/>
+              <w:left w:val="single" w:sz="8" w:space="0" w:color="auto"/>
+              <w:bottom w:val="single" w:sz="8" w:space="0" w:color="auto"/>
+              <w:right w:val="nil"/>
+            </w:tcBorders>
+            <w:shd w:val="clear" w:color="000000" w:fill="FFFFFF"/>
+            <w:vAlign w:val="center"/>
+            <w:hideMark/>
+          </w:tcPr>
+          <w:p>
+            <w:pPr>
+              <w:jc w:val="both"/>
               <w:rPr>
                 <w:rFonts w:ascii="Segoe UI Light" w:hAnsi="Segoe UI Light" w:cs="Segoe UI Light"/>
                 <w:b/>
@@ -5488,7 +5536,17 @@
                 <w:sz w:val="22"/>
                 <w:szCs w:val="22"/>
               </w:rPr>
-              <w:t> </w:t>
+            </w:pPr>
+            <w:r>
+              <w:rPr>
+                <w:rFonts w:ascii="Segoe UI Light" w:hAnsi="Segoe UI Light" w:cs="Segoe UI Light"/>
+                <w:b/>
+                <w:bCs/>
+                <w:color w:val="000000"/>
+                <w:sz w:val="22"/>
+                <w:szCs w:val="22"/>
+              </w:rPr>
+              <w:t>Week 14</w:t>
             </w:r>
           </w:p>
         </w:tc>
@@ -5510,19 +5568,19 @@
               <w:jc w:val="both"/>
               <w:rPr>
                 <w:rFonts w:ascii="Segoe UI Light" w:hAnsi="Segoe UI Light" w:cs="Segoe UI Light"/>
-                <w:color w:val="0070C0"/>
-                <w:sz w:val="22"/>
-                <w:szCs w:val="22"/>
-              </w:rPr>
-            </w:pPr>
-            <w:r>
-              <w:rPr>
-                <w:rFonts w:ascii="Segoe UI Light" w:hAnsi="Segoe UI Light" w:cs="Segoe UI Light"/>
-                <w:color w:val="0070C0"/>
-                <w:sz w:val="22"/>
-                <w:szCs w:val="22"/>
-              </w:rPr>
-              <w:t>9-Apr</w:t>
+                <w:color w:val="000000"/>
+                <w:sz w:val="22"/>
+                <w:szCs w:val="22"/>
+              </w:rPr>
+            </w:pPr>
+            <w:r>
+              <w:rPr>
+                <w:rFonts w:ascii="Segoe UI Light" w:hAnsi="Segoe UI Light" w:cs="Segoe UI Light"/>
+                <w:color w:val="000000"/>
+                <w:sz w:val="22"/>
+                <w:szCs w:val="22"/>
+              </w:rPr>
+              <w:t>15-Apr</w:t>
             </w:r>
           </w:p>
         </w:tc>
@@ -5543,19 +5601,19 @@
             <w:pPr>
               <w:rPr>
                 <w:rFonts w:ascii="Segoe UI Light" w:hAnsi="Segoe UI Light" w:cs="Segoe UI Light"/>
-                <w:color w:val="0070C0"/>
-                <w:sz w:val="22"/>
-                <w:szCs w:val="22"/>
-              </w:rPr>
-            </w:pPr>
-            <w:r>
-              <w:rPr>
-                <w:rFonts w:ascii="Segoe UI Light" w:hAnsi="Segoe UI Light" w:cs="Segoe UI Light"/>
-                <w:color w:val="0070C0"/>
-                <w:sz w:val="22"/>
-                <w:szCs w:val="22"/>
-              </w:rPr>
-              <w:t>Assignment 7 due (10 p.m.)</w:t>
+                <w:color w:val="000000"/>
+                <w:sz w:val="22"/>
+                <w:szCs w:val="22"/>
+              </w:rPr>
+            </w:pPr>
+            <w:r>
+              <w:rPr>
+                <w:rFonts w:ascii="Segoe UI Light" w:hAnsi="Segoe UI Light" w:cs="Segoe UI Light"/>
+                <w:color w:val="000000"/>
+                <w:sz w:val="22"/>
+                <w:szCs w:val="22"/>
+              </w:rPr>
+              <w:t>Managing virtual environments: Conda, Dockers and containers</w:t>
             </w:r>
           </w:p>
         </w:tc>
@@ -5633,7 +5691,7 @@
                 <w:sz w:val="22"/>
                 <w:szCs w:val="22"/>
               </w:rPr>
-              <w:t>10-Apr</w:t>
+              <w:t>17-Apr</w:t>
             </w:r>
           </w:p>
         </w:tc>
@@ -5652,152 +5710,22 @@
           </w:tcPr>
           <w:p>
             <w:pPr>
-              <w:rPr>
-                <w:rFonts w:ascii="Segoe UI Light" w:hAnsi="Segoe UI Light" w:cs="Segoe UI Light"/>
-                <w:color w:val="000000"/>
-                <w:sz w:val="22"/>
-                <w:szCs w:val="22"/>
-              </w:rPr>
-            </w:pPr>
-            <w:r>
-              <w:rPr>
-                <w:rFonts w:ascii="Segoe UI Light" w:hAnsi="Segoe UI Light" w:cs="Segoe UI Light"/>
-                <w:color w:val="000000"/>
-                <w:sz w:val="22"/>
-                <w:szCs w:val="22"/>
-              </w:rPr>
-              <w:t>Relational SQL</w:t>
-            </w:r>
-          </w:p>
-        </w:tc>
-      </w:tr>
-      <w:tr>
-        <w:trPr>
-          <w:trHeight w:val="420"/>
-          <w:jc w:val="center"/>
-        </w:trPr>
-        <w:tc>
-          <w:tcPr>
-            <w:tcW w:w="1520" w:type="dxa"/>
-            <w:tcBorders>
-              <w:top w:val="nil"/>
-              <w:left w:val="single" w:sz="8" w:space="0" w:color="auto"/>
-              <w:bottom w:val="single" w:sz="8" w:space="0" w:color="auto"/>
-              <w:right w:val="nil"/>
-            </w:tcBorders>
-            <w:shd w:val="clear" w:color="000000" w:fill="FFFFFF"/>
-            <w:vAlign w:val="center"/>
-            <w:hideMark/>
-          </w:tcPr>
-          <w:p>
-            <w:pPr>
               <w:jc w:val="both"/>
               <w:rPr>
                 <w:rFonts w:ascii="Segoe UI Light" w:hAnsi="Segoe UI Light" w:cs="Segoe UI Light"/>
-                <w:b/>
-                <w:bCs/>
-                <w:color w:val="000000"/>
-                <w:sz w:val="22"/>
-                <w:szCs w:val="22"/>
-              </w:rPr>
-            </w:pPr>
-            <w:r>
-              <w:rPr>
-                <w:rFonts w:ascii="Segoe UI Light" w:hAnsi="Segoe UI Light" w:cs="Segoe UI Light"/>
-                <w:b/>
-                <w:bCs/>
-                <w:color w:val="000000"/>
-                <w:sz w:val="22"/>
-                <w:szCs w:val="22"/>
-              </w:rPr>
-              <w:t>Week 14</w:t>
-            </w:r>
-          </w:p>
-        </w:tc>
-        <w:tc>
-          <w:tcPr>
-            <w:tcW w:w="1060" w:type="dxa"/>
-            <w:tcBorders>
-              <w:top w:val="nil"/>
-              <w:left w:val="nil"/>
-              <w:bottom w:val="single" w:sz="8" w:space="0" w:color="auto"/>
-              <w:right w:val="nil"/>
-            </w:tcBorders>
-            <w:shd w:val="clear" w:color="auto" w:fill="auto"/>
-            <w:vAlign w:val="center"/>
-            <w:hideMark/>
-          </w:tcPr>
-          <w:p>
-            <w:pPr>
-              <w:jc w:val="both"/>
-              <w:rPr>
-                <w:rFonts w:ascii="Segoe UI Light" w:hAnsi="Segoe UI Light" w:cs="Segoe UI Light"/>
-                <w:color w:val="000000"/>
-                <w:sz w:val="22"/>
-                <w:szCs w:val="22"/>
-              </w:rPr>
-            </w:pPr>
-            <w:r>
-              <w:rPr>
-                <w:rFonts w:ascii="Segoe UI Light" w:hAnsi="Segoe UI Light" w:cs="Segoe UI Light"/>
-                <w:color w:val="000000"/>
-                <w:sz w:val="22"/>
-                <w:szCs w:val="22"/>
-              </w:rPr>
-              <w:t>15-Apr</w:t>
-            </w:r>
-          </w:p>
-        </w:tc>
-        <w:tc>
-          <w:tcPr>
-            <w:tcW w:w="6160" w:type="dxa"/>
-            <w:tcBorders>
-              <w:top w:val="nil"/>
-              <w:left w:val="nil"/>
-              <w:bottom w:val="single" w:sz="8" w:space="0" w:color="auto"/>
-              <w:right w:val="single" w:sz="8" w:space="0" w:color="auto"/>
-            </w:tcBorders>
-            <w:shd w:val="clear" w:color="auto" w:fill="auto"/>
-            <w:vAlign w:val="center"/>
-            <w:hideMark/>
-          </w:tcPr>
-          <w:p>
-            <w:pPr>
-              <w:rPr>
-                <w:rFonts w:ascii="Segoe UI Light" w:hAnsi="Segoe UI Light" w:cs="Segoe UI Light"/>
-                <w:color w:val="000000"/>
-                <w:sz w:val="22"/>
-                <w:szCs w:val="22"/>
-              </w:rPr>
-            </w:pPr>
-            <w:r>
-              <w:rPr>
-                <w:rFonts w:ascii="Segoe UI Light" w:hAnsi="Segoe UI Light" w:cs="Segoe UI Light"/>
-                <w:color w:val="000000"/>
-                <w:sz w:val="22"/>
-                <w:szCs w:val="22"/>
-              </w:rPr>
-              <w:t xml:space="preserve">Managing virtual environments: </w:t>
-            </w:r>
-            <w:proofErr w:type="spellStart"/>
-            <w:r>
-              <w:rPr>
-                <w:rFonts w:ascii="Segoe UI Light" w:hAnsi="Segoe UI Light" w:cs="Segoe UI Light"/>
-                <w:color w:val="000000"/>
-                <w:sz w:val="22"/>
-                <w:szCs w:val="22"/>
-              </w:rPr>
-              <w:t>Conda</w:t>
-            </w:r>
-            <w:proofErr w:type="spellEnd"/>
-            <w:r>
-              <w:rPr>
-                <w:rFonts w:ascii="Segoe UI Light" w:hAnsi="Segoe UI Light" w:cs="Segoe UI Light"/>
-                <w:color w:val="000000"/>
-                <w:sz w:val="22"/>
-                <w:szCs w:val="22"/>
-              </w:rPr>
-              <w:t>, Dockers and containers</w:t>
+                <w:color w:val="000000"/>
+                <w:sz w:val="22"/>
+                <w:szCs w:val="22"/>
+              </w:rPr>
+            </w:pPr>
+            <w:r>
+              <w:rPr>
+                <w:rFonts w:ascii="Segoe UI Light" w:hAnsi="Segoe UI Light" w:cs="Segoe UI Light"/>
+                <w:color w:val="000000"/>
+                <w:sz w:val="22"/>
+                <w:szCs w:val="22"/>
+              </w:rPr>
+              <w:t>Scripting and Operating System</w:t>
             </w:r>
           </w:p>
         </w:tc>
@@ -5818,7 +5746,6 @@
             </w:tcBorders>
             <w:shd w:val="clear" w:color="000000" w:fill="FFFFFF"/>
             <w:vAlign w:val="center"/>
-            <w:hideMark/>
           </w:tcPr>
           <w:p>
             <w:pPr>
@@ -5832,17 +5759,6 @@
                 <w:szCs w:val="22"/>
               </w:rPr>
             </w:pPr>
-            <w:r>
-              <w:rPr>
-                <w:rFonts w:ascii="Segoe UI Light" w:hAnsi="Segoe UI Light" w:cs="Segoe UI Light"/>
-                <w:b/>
-                <w:bCs/>
-                <w:color w:val="000000"/>
-                <w:sz w:val="22"/>
-                <w:szCs w:val="22"/>
-              </w:rPr>
-              <w:t> </w:t>
-            </w:r>
           </w:p>
         </w:tc>
         <w:tc>
@@ -5856,7 +5772,6 @@
             </w:tcBorders>
             <w:shd w:val="clear" w:color="auto" w:fill="auto"/>
             <w:vAlign w:val="center"/>
-            <w:hideMark/>
           </w:tcPr>
           <w:p>
             <w:pPr>
@@ -5871,11 +5786,20 @@
             <w:r>
               <w:rPr>
                 <w:rFonts w:ascii="Segoe UI Light" w:hAnsi="Segoe UI Light" w:cs="Segoe UI Light"/>
-                <w:color w:val="000000"/>
-                <w:sz w:val="22"/>
-                <w:szCs w:val="22"/>
-              </w:rPr>
-              <w:t>17-Apr</w:t>
+                <w:color w:val="0070C0"/>
+                <w:sz w:val="22"/>
+                <w:szCs w:val="22"/>
+              </w:rPr>
+              <w:t>18</w:t>
+            </w:r>
+            <w:r>
+              <w:rPr>
+                <w:rFonts w:ascii="Segoe UI Light" w:hAnsi="Segoe UI Light" w:cs="Segoe UI Light"/>
+                <w:color w:val="0070C0"/>
+                <w:sz w:val="22"/>
+                <w:szCs w:val="22"/>
+              </w:rPr>
+              <w:t>-Apr</w:t>
             </w:r>
           </w:p>
         </w:tc>
@@ -5890,7 +5814,6 @@
             </w:tcBorders>
             <w:shd w:val="clear" w:color="auto" w:fill="auto"/>
             <w:vAlign w:val="center"/>
-            <w:hideMark/>
           </w:tcPr>
           <w:p>
             <w:pPr>
@@ -5905,11 +5828,29 @@
             <w:r>
               <w:rPr>
                 <w:rFonts w:ascii="Segoe UI Light" w:hAnsi="Segoe UI Light" w:cs="Segoe UI Light"/>
-                <w:color w:val="000000"/>
-                <w:sz w:val="22"/>
-                <w:szCs w:val="22"/>
-              </w:rPr>
-              <w:t>Scripting and Operating System</w:t>
+                <w:color w:val="0070C0"/>
+                <w:sz w:val="22"/>
+                <w:szCs w:val="22"/>
+              </w:rPr>
+              <w:t xml:space="preserve">Assignment </w:t>
+            </w:r>
+            <w:r>
+              <w:rPr>
+                <w:rFonts w:ascii="Segoe UI Light" w:hAnsi="Segoe UI Light" w:cs="Segoe UI Light"/>
+                <w:color w:val="0070C0"/>
+                <w:sz w:val="22"/>
+                <w:szCs w:val="22"/>
+              </w:rPr>
+              <w:t>6</w:t>
+            </w:r>
+            <w:r>
+              <w:rPr>
+                <w:rFonts w:ascii="Segoe UI Light" w:hAnsi="Segoe UI Light" w:cs="Segoe UI Light"/>
+                <w:color w:val="0070C0"/>
+                <w:sz w:val="22"/>
+                <w:szCs w:val="22"/>
+              </w:rPr>
+              <w:t xml:space="preserve"> due (10 p.m.)</w:t>
             </w:r>
           </w:p>
         </w:tc>

--- a/Lecture 0 - Intro/Spring2024_QTM 531_Syllabus.docx
+++ b/Lecture 0 - Intro/Spring2024_QTM 531_Syllabus.docx
@@ -136,37 +136,12 @@
           <w:lang w:val="fr-FR"/>
         </w:rPr>
       </w:pPr>
-      <w:proofErr w:type="gramStart"/>
       <w:r>
         <w:rPr>
           <w:rFonts w:ascii="Segoe UI Light" w:hAnsi="Segoe UI Light" w:cs="Segoe UI Light"/>
           <w:lang w:val="fr-FR"/>
         </w:rPr>
-        <w:t>Office:</w:t>
-      </w:r>
-      <w:proofErr w:type="gramEnd"/>
-      <w:r>
-        <w:rPr>
-          <w:rFonts w:ascii="Segoe UI Light" w:hAnsi="Segoe UI Light" w:cs="Segoe UI Light"/>
-          <w:lang w:val="fr-FR"/>
-        </w:rPr>
-        <w:t xml:space="preserve"> Psychology and </w:t>
-      </w:r>
-      <w:proofErr w:type="spellStart"/>
-      <w:r>
-        <w:rPr>
-          <w:rFonts w:ascii="Segoe UI Light" w:hAnsi="Segoe UI Light" w:cs="Segoe UI Light"/>
-          <w:lang w:val="fr-FR"/>
-        </w:rPr>
-        <w:t>Interdisciplinary</w:t>
-      </w:r>
-      <w:proofErr w:type="spellEnd"/>
-      <w:r>
-        <w:rPr>
-          <w:rFonts w:ascii="Segoe UI Light" w:hAnsi="Segoe UI Light" w:cs="Segoe UI Light"/>
-          <w:lang w:val="fr-FR"/>
-        </w:rPr>
-        <w:t xml:space="preserve"> Sciences (PAIS), </w:t>
+        <w:t xml:space="preserve">Office: Psychology and Interdisciplinary Sciences (PAIS), </w:t>
       </w:r>
       <w:r>
         <w:rPr>
@@ -254,29 +229,7 @@
           <w:szCs w:val="22"/>
           <w14:ligatures w14:val="none"/>
         </w:rPr>
-        <w:t xml:space="preserve">This class is the second sequence of the two computing courses connecting to QTM 530 Computing I. </w:t>
-      </w:r>
-      <w:proofErr w:type="gramStart"/>
-      <w:r>
-        <w:rPr>
-          <w:rFonts w:ascii="Segoe UI Light" w:hAnsi="Segoe UI Light" w:cs="Segoe UI Light"/>
-          <w:color w:val="auto"/>
-          <w:sz w:val="22"/>
-          <w:szCs w:val="22"/>
-          <w14:ligatures w14:val="none"/>
-        </w:rPr>
-        <w:t>Assuming that</w:t>
-      </w:r>
-      <w:proofErr w:type="gramEnd"/>
-      <w:r>
-        <w:rPr>
-          <w:rFonts w:ascii="Segoe UI Light" w:hAnsi="Segoe UI Light" w:cs="Segoe UI Light"/>
-          <w:color w:val="auto"/>
-          <w:sz w:val="22"/>
-          <w:szCs w:val="22"/>
-          <w14:ligatures w14:val="none"/>
-        </w:rPr>
-        <w:t xml:space="preserve"> students know how to explore and manipulate data, and do the basic programming, this course will focus on gaining building blocks for programming related to data analysis and machine learning. In addition, the class will introduce practical concepts relevant for reproducible research with big data. By the end of the course, students are expected to</w:t>
+        <w:t>This class is the second sequence of the two computing courses connecting to QTM 530 Computing I. Assuming that students know how to explore and manipulate data, and do the basic programming, this course will focus on gaining building blocks for programming related to data analysis and machine learning. In addition, the class will introduce practical concepts relevant for reproducible research with big data. By the end of the course, students are expected to</w:t>
       </w:r>
       <w:r>
         <w:rPr>
@@ -304,43 +257,7 @@
           <w:sz w:val="22"/>
           <w:szCs w:val="22"/>
         </w:rPr>
-        <w:t xml:space="preserve"> learning, (4) know how to implement statistical methods and machine learning algorithms using cloud, (5) know how to make a research reproducible by understanding from the development and source control to the deployment. Students would primarily write code in </w:t>
-      </w:r>
-      <w:proofErr w:type="spellStart"/>
-      <w:r>
-        <w:rPr>
-          <w:rFonts w:ascii="Segoe UI Light" w:hAnsi="Segoe UI Light" w:cs="Segoe UI Light"/>
-          <w:sz w:val="22"/>
-          <w:szCs w:val="22"/>
-        </w:rPr>
-        <w:t>Jupyter</w:t>
-      </w:r>
-      <w:proofErr w:type="spellEnd"/>
-      <w:r>
-        <w:rPr>
-          <w:rFonts w:ascii="Segoe UI Light" w:hAnsi="Segoe UI Light" w:cs="Segoe UI Light"/>
-          <w:sz w:val="22"/>
-          <w:szCs w:val="22"/>
-        </w:rPr>
-        <w:t>/</w:t>
-      </w:r>
-      <w:proofErr w:type="spellStart"/>
-      <w:r>
-        <w:rPr>
-          <w:rFonts w:ascii="Segoe UI Light" w:hAnsi="Segoe UI Light" w:cs="Segoe UI Light"/>
-          <w:sz w:val="22"/>
-          <w:szCs w:val="22"/>
-        </w:rPr>
-        <w:t>IPython</w:t>
-      </w:r>
-      <w:proofErr w:type="spellEnd"/>
-      <w:r>
-        <w:rPr>
-          <w:rFonts w:ascii="Segoe UI Light" w:hAnsi="Segoe UI Light" w:cs="Segoe UI Light"/>
-          <w:sz w:val="22"/>
-          <w:szCs w:val="22"/>
-        </w:rPr>
-        <w:t xml:space="preserve"> notebooks. Most of the computing exercises will be based on Python. </w:t>
+        <w:t xml:space="preserve"> learning, (4) know how to implement statistical methods and machine learning algorithms using cloud, (5) know how to make a research reproducible by understanding from the development and source control to the deployment. Students would primarily write code in Jupyter/IPython notebooks. Most of the computing exercises will be based on Python. </w:t>
       </w:r>
     </w:p>
     <w:p>
@@ -435,35 +352,7 @@
         <w:rPr>
           <w:rFonts w:ascii="Segoe UI Light" w:hAnsi="Segoe UI Light" w:cs="Segoe UI Light"/>
         </w:rPr>
-        <w:t xml:space="preserve">The class will be entirely based </w:t>
-      </w:r>
-      <w:proofErr w:type="gramStart"/>
-      <w:r>
-        <w:rPr>
-          <w:rFonts w:ascii="Segoe UI Light" w:hAnsi="Segoe UI Light" w:cs="Segoe UI Light"/>
-        </w:rPr>
-        <w:t>off of</w:t>
-      </w:r>
-      <w:proofErr w:type="gramEnd"/>
-      <w:r>
-        <w:rPr>
-          <w:rFonts w:ascii="Segoe UI Light" w:hAnsi="Segoe UI Light" w:cs="Segoe UI Light"/>
-        </w:rPr>
-        <w:t xml:space="preserve"> lectures provided by the instructor for each class and stored in the following </w:t>
-      </w:r>
-      <w:proofErr w:type="spellStart"/>
-      <w:r>
-        <w:rPr>
-          <w:rFonts w:ascii="Segoe UI Light" w:hAnsi="Segoe UI Light" w:cs="Segoe UI Light"/>
-        </w:rPr>
-        <w:t>Github</w:t>
-      </w:r>
-      <w:proofErr w:type="spellEnd"/>
-      <w:r>
-        <w:rPr>
-          <w:rFonts w:ascii="Segoe UI Light" w:hAnsi="Segoe UI Light" w:cs="Segoe UI Light"/>
-        </w:rPr>
-        <w:t xml:space="preserve"> repository:</w:t>
+        <w:t>The class will be entirely based off of lectures provided by the instructor for each class and stored in the following Github repository:</w:t>
       </w:r>
     </w:p>
     <w:p>
@@ -687,16 +576,7 @@
           <w:sz w:val="22"/>
           <w:szCs w:val="22"/>
         </w:rPr>
-        <w:t xml:space="preserve">[FPP] Foundations of Python </w:t>
-      </w:r>
-      <w:proofErr w:type="gramStart"/>
-      <w:r>
-        <w:rPr>
-          <w:rFonts w:ascii="Segoe UI Light" w:hAnsi="Segoe UI Light" w:cs="Segoe UI Light"/>
-          <w:sz w:val="22"/>
-          <w:szCs w:val="22"/>
-        </w:rPr>
-        <w:t xml:space="preserve">Programming </w:t>
+        <w:t xml:space="preserve">[FPP] Foundations of Python Programming </w:t>
       </w:r>
       <w:r>
         <w:rPr>
@@ -704,16 +584,7 @@
           <w:sz w:val="22"/>
           <w:szCs w:val="22"/>
         </w:rPr>
-        <w:t xml:space="preserve"> --------</w:t>
-      </w:r>
-      <w:proofErr w:type="gramEnd"/>
-      <w:r>
-        <w:rPr>
-          <w:rFonts w:ascii="Segoe UI Light" w:hAnsi="Segoe UI Light" w:cs="Segoe UI Light"/>
-          <w:sz w:val="22"/>
-          <w:szCs w:val="22"/>
-        </w:rPr>
-        <w:t xml:space="preserve"> </w:t>
+        <w:t xml:space="preserve"> -------- </w:t>
       </w:r>
     </w:p>
     <w:p>
@@ -1331,25 +1202,7 @@
           <w:sz w:val="22"/>
           <w:szCs w:val="22"/>
         </w:rPr>
-        <w:t xml:space="preserve">All students enrolled at Emory are expected to abide by the Emory College Honor Code. Any type of academic misconduct is not allowed which includes 1) receiving or giving information about the content or conduct of an examination knowing that the release of such information is not allowed and 2) plagiarizing, whether intentionally or unintentionally, in any assignment. For the activities that </w:t>
-      </w:r>
-      <w:proofErr w:type="gramStart"/>
-      <w:r>
-        <w:rPr>
-          <w:rFonts w:ascii="Segoe UI Light" w:hAnsi="Segoe UI Light" w:cs="Segoe UI Light"/>
-          <w:sz w:val="22"/>
-          <w:szCs w:val="22"/>
-        </w:rPr>
-        <w:t>are considered to be</w:t>
-      </w:r>
-      <w:proofErr w:type="gramEnd"/>
-      <w:r>
-        <w:rPr>
-          <w:rFonts w:ascii="Segoe UI Light" w:hAnsi="Segoe UI Light" w:cs="Segoe UI Light"/>
-          <w:sz w:val="22"/>
-          <w:szCs w:val="22"/>
-        </w:rPr>
-        <w:t xml:space="preserve"> academically dishonest, refer to the Honor Code: </w:t>
+        <w:t xml:space="preserve">All students enrolled at Emory are expected to abide by the Emory College Honor Code. Any type of academic misconduct is not allowed which includes 1) receiving or giving information about the content or conduct of an examination knowing that the release of such information is not allowed and 2) plagiarizing, whether intentionally or unintentionally, in any assignment. For the activities that are considered to be academically dishonest, refer to the Honor Code: </w:t>
       </w:r>
     </w:p>
     <w:p>
@@ -2068,39 +1921,8 @@
                 <w:sz w:val="22"/>
                 <w:szCs w:val="22"/>
               </w:rPr>
-              <w:t xml:space="preserve">Boolean Types, </w:t>
-            </w:r>
-            <w:proofErr w:type="spellStart"/>
-            <w:r>
-              <w:rPr>
-                <w:rFonts w:ascii="Segoe UI Light" w:hAnsi="Segoe UI Light" w:cs="Segoe UI Light"/>
-                <w:color w:val="000000"/>
-                <w:sz w:val="22"/>
-                <w:szCs w:val="22"/>
-              </w:rPr>
-              <w:t>Ifelse</w:t>
-            </w:r>
-            <w:proofErr w:type="spellEnd"/>
-            <w:r>
-              <w:rPr>
-                <w:rFonts w:ascii="Segoe UI Light" w:hAnsi="Segoe UI Light" w:cs="Segoe UI Light"/>
-                <w:color w:val="000000"/>
-                <w:sz w:val="22"/>
-                <w:szCs w:val="22"/>
-              </w:rPr>
-              <w:t xml:space="preserve">, Data </w:t>
-            </w:r>
-            <w:proofErr w:type="spellStart"/>
-            <w:r>
-              <w:rPr>
-                <w:rFonts w:ascii="Segoe UI Light" w:hAnsi="Segoe UI Light" w:cs="Segoe UI Light"/>
-                <w:color w:val="000000"/>
-                <w:sz w:val="22"/>
-                <w:szCs w:val="22"/>
-              </w:rPr>
-              <w:t>Subsetting</w:t>
-            </w:r>
-            <w:proofErr w:type="spellEnd"/>
+              <w:t>Boolean Types, Ifelse, Data Subsetting</w:t>
+            </w:r>
           </w:p>
         </w:tc>
       </w:tr>
@@ -4709,16 +4531,7 @@
                 <w:sz w:val="22"/>
                 <w:szCs w:val="22"/>
               </w:rPr>
-              <w:t>28</w:t>
-            </w:r>
-            <w:r>
-              <w:rPr>
-                <w:rFonts w:ascii="Segoe UI Light" w:hAnsi="Segoe UI Light" w:cs="Segoe UI Light"/>
-                <w:color w:val="0070C0"/>
-                <w:sz w:val="22"/>
-                <w:szCs w:val="22"/>
-              </w:rPr>
-              <w:t>-Mar</w:t>
+              <w:t>28-Mar</w:t>
             </w:r>
           </w:p>
         </w:tc>
@@ -5052,8 +4865,31 @@
                 <w:sz w:val="22"/>
                 <w:szCs w:val="22"/>
               </w:rPr>
-              <w:t>4</w:t>
-            </w:r>
+              <w:t>4-Mar</w:t>
+            </w:r>
+          </w:p>
+        </w:tc>
+        <w:tc>
+          <w:tcPr>
+            <w:tcW w:w="6160" w:type="dxa"/>
+            <w:tcBorders>
+              <w:top w:val="nil"/>
+              <w:left w:val="nil"/>
+              <w:bottom w:val="single" w:sz="8" w:space="0" w:color="auto"/>
+              <w:right w:val="single" w:sz="8" w:space="0" w:color="auto"/>
+            </w:tcBorders>
+            <w:shd w:val="clear" w:color="auto" w:fill="auto"/>
+            <w:vAlign w:val="center"/>
+          </w:tcPr>
+          <w:p>
+            <w:pPr>
+              <w:rPr>
+                <w:rFonts w:ascii="Segoe UI Light" w:hAnsi="Segoe UI Light" w:cs="Segoe UI Light"/>
+                <w:color w:val="000000"/>
+                <w:sz w:val="22"/>
+                <w:szCs w:val="22"/>
+              </w:rPr>
+            </w:pPr>
             <w:r>
               <w:rPr>
                 <w:rFonts w:ascii="Segoe UI Light" w:hAnsi="Segoe UI Light" w:cs="Segoe UI Light"/>
@@ -5061,57 +4897,7 @@
                 <w:sz w:val="22"/>
                 <w:szCs w:val="22"/>
               </w:rPr>
-              <w:t>-Mar</w:t>
-            </w:r>
-          </w:p>
-        </w:tc>
-        <w:tc>
-          <w:tcPr>
-            <w:tcW w:w="6160" w:type="dxa"/>
-            <w:tcBorders>
-              <w:top w:val="nil"/>
-              <w:left w:val="nil"/>
-              <w:bottom w:val="single" w:sz="8" w:space="0" w:color="auto"/>
-              <w:right w:val="single" w:sz="8" w:space="0" w:color="auto"/>
-            </w:tcBorders>
-            <w:shd w:val="clear" w:color="auto" w:fill="auto"/>
-            <w:vAlign w:val="center"/>
-          </w:tcPr>
-          <w:p>
-            <w:pPr>
-              <w:rPr>
-                <w:rFonts w:ascii="Segoe UI Light" w:hAnsi="Segoe UI Light" w:cs="Segoe UI Light"/>
-                <w:color w:val="000000"/>
-                <w:sz w:val="22"/>
-                <w:szCs w:val="22"/>
-              </w:rPr>
-            </w:pPr>
-            <w:r>
-              <w:rPr>
-                <w:rFonts w:ascii="Segoe UI Light" w:hAnsi="Segoe UI Light" w:cs="Segoe UI Light"/>
-                <w:color w:val="0070C0"/>
-                <w:sz w:val="22"/>
-                <w:szCs w:val="22"/>
-              </w:rPr>
-              <w:t xml:space="preserve">Assignment </w:t>
-            </w:r>
-            <w:r>
-              <w:rPr>
-                <w:rFonts w:ascii="Segoe UI Light" w:hAnsi="Segoe UI Light" w:cs="Segoe UI Light"/>
-                <w:color w:val="0070C0"/>
-                <w:sz w:val="22"/>
-                <w:szCs w:val="22"/>
-              </w:rPr>
-              <w:t>4</w:t>
-            </w:r>
-            <w:r>
-              <w:rPr>
-                <w:rFonts w:ascii="Segoe UI Light" w:hAnsi="Segoe UI Light" w:cs="Segoe UI Light"/>
-                <w:color w:val="0070C0"/>
-                <w:sz w:val="22"/>
-                <w:szCs w:val="22"/>
-              </w:rPr>
-              <w:t xml:space="preserve"> due (10 p.m.)</w:t>
+              <w:t>Assignment 4 due (10 p.m.)</w:t>
             </w:r>
           </w:p>
         </w:tc>
@@ -5443,8 +5229,31 @@
                 <w:sz w:val="22"/>
                 <w:szCs w:val="22"/>
               </w:rPr>
-              <w:t>11</w:t>
-            </w:r>
+              <w:t>11-Apr</w:t>
+            </w:r>
+          </w:p>
+        </w:tc>
+        <w:tc>
+          <w:tcPr>
+            <w:tcW w:w="6160" w:type="dxa"/>
+            <w:tcBorders>
+              <w:top w:val="nil"/>
+              <w:left w:val="nil"/>
+              <w:bottom w:val="single" w:sz="8" w:space="0" w:color="auto"/>
+              <w:right w:val="single" w:sz="8" w:space="0" w:color="auto"/>
+            </w:tcBorders>
+            <w:shd w:val="clear" w:color="auto" w:fill="auto"/>
+            <w:vAlign w:val="center"/>
+          </w:tcPr>
+          <w:p>
+            <w:pPr>
+              <w:rPr>
+                <w:rFonts w:ascii="Segoe UI Light" w:hAnsi="Segoe UI Light" w:cs="Segoe UI Light"/>
+                <w:color w:val="000000"/>
+                <w:sz w:val="22"/>
+                <w:szCs w:val="22"/>
+              </w:rPr>
+            </w:pPr>
             <w:r>
               <w:rPr>
                 <w:rFonts w:ascii="Segoe UI Light" w:hAnsi="Segoe UI Light" w:cs="Segoe UI Light"/>
@@ -5452,57 +5261,7 @@
                 <w:sz w:val="22"/>
                 <w:szCs w:val="22"/>
               </w:rPr>
-              <w:t>-Apr</w:t>
-            </w:r>
-          </w:p>
-        </w:tc>
-        <w:tc>
-          <w:tcPr>
-            <w:tcW w:w="6160" w:type="dxa"/>
-            <w:tcBorders>
-              <w:top w:val="nil"/>
-              <w:left w:val="nil"/>
-              <w:bottom w:val="single" w:sz="8" w:space="0" w:color="auto"/>
-              <w:right w:val="single" w:sz="8" w:space="0" w:color="auto"/>
-            </w:tcBorders>
-            <w:shd w:val="clear" w:color="auto" w:fill="auto"/>
-            <w:vAlign w:val="center"/>
-          </w:tcPr>
-          <w:p>
-            <w:pPr>
-              <w:rPr>
-                <w:rFonts w:ascii="Segoe UI Light" w:hAnsi="Segoe UI Light" w:cs="Segoe UI Light"/>
-                <w:color w:val="000000"/>
-                <w:sz w:val="22"/>
-                <w:szCs w:val="22"/>
-              </w:rPr>
-            </w:pPr>
-            <w:r>
-              <w:rPr>
-                <w:rFonts w:ascii="Segoe UI Light" w:hAnsi="Segoe UI Light" w:cs="Segoe UI Light"/>
-                <w:color w:val="0070C0"/>
-                <w:sz w:val="22"/>
-                <w:szCs w:val="22"/>
-              </w:rPr>
-              <w:t xml:space="preserve">Assignment </w:t>
-            </w:r>
-            <w:r>
-              <w:rPr>
-                <w:rFonts w:ascii="Segoe UI Light" w:hAnsi="Segoe UI Light" w:cs="Segoe UI Light"/>
-                <w:color w:val="0070C0"/>
-                <w:sz w:val="22"/>
-                <w:szCs w:val="22"/>
-              </w:rPr>
-              <w:t>5</w:t>
-            </w:r>
-            <w:r>
-              <w:rPr>
-                <w:rFonts w:ascii="Segoe UI Light" w:hAnsi="Segoe UI Light" w:cs="Segoe UI Light"/>
-                <w:color w:val="0070C0"/>
-                <w:sz w:val="22"/>
-                <w:szCs w:val="22"/>
-              </w:rPr>
-              <w:t xml:space="preserve"> due (10 p.m.)</w:t>
+              <w:t>Assignment 5 due (10 p.m.)</w:t>
             </w:r>
           </w:p>
         </w:tc>
@@ -5613,7 +5372,7 @@
                 <w:sz w:val="22"/>
                 <w:szCs w:val="22"/>
               </w:rPr>
-              <w:t>Managing virtual environments: Conda, Dockers and containers</w:t>
+              <w:t>Managing virtual environments: Conda</w:t>
             </w:r>
           </w:p>
         </w:tc>
@@ -5725,7 +5484,7 @@
                 <w:sz w:val="22"/>
                 <w:szCs w:val="22"/>
               </w:rPr>
-              <w:t>Scripting and Operating System</w:t>
+              <w:t>No class</w:t>
             </w:r>
           </w:p>
         </w:tc>
@@ -5746,6 +5505,7 @@
             </w:tcBorders>
             <w:shd w:val="clear" w:color="000000" w:fill="FFFFFF"/>
             <w:vAlign w:val="center"/>
+            <w:hideMark/>
           </w:tcPr>
           <w:p>
             <w:pPr>
@@ -5759,6 +5519,17 @@
                 <w:szCs w:val="22"/>
               </w:rPr>
             </w:pPr>
+            <w:r>
+              <w:rPr>
+                <w:rFonts w:ascii="Segoe UI Light" w:hAnsi="Segoe UI Light" w:cs="Segoe UI Light"/>
+                <w:b/>
+                <w:bCs/>
+                <w:color w:val="000000"/>
+                <w:sz w:val="22"/>
+                <w:szCs w:val="22"/>
+              </w:rPr>
+              <w:t>Week 15</w:t>
+            </w:r>
           </w:p>
         </w:tc>
         <w:tc>
@@ -5772,6 +5543,7 @@
             </w:tcBorders>
             <w:shd w:val="clear" w:color="auto" w:fill="auto"/>
             <w:vAlign w:val="center"/>
+            <w:hideMark/>
           </w:tcPr>
           <w:p>
             <w:pPr>
@@ -5786,20 +5558,11 @@
             <w:r>
               <w:rPr>
                 <w:rFonts w:ascii="Segoe UI Light" w:hAnsi="Segoe UI Light" w:cs="Segoe UI Light"/>
-                <w:color w:val="0070C0"/>
-                <w:sz w:val="22"/>
-                <w:szCs w:val="22"/>
-              </w:rPr>
-              <w:t>18</w:t>
-            </w:r>
-            <w:r>
-              <w:rPr>
-                <w:rFonts w:ascii="Segoe UI Light" w:hAnsi="Segoe UI Light" w:cs="Segoe UI Light"/>
-                <w:color w:val="0070C0"/>
-                <w:sz w:val="22"/>
-                <w:szCs w:val="22"/>
-              </w:rPr>
-              <w:t>-Apr</w:t>
+                <w:color w:val="000000"/>
+                <w:sz w:val="22"/>
+                <w:szCs w:val="22"/>
+              </w:rPr>
+              <w:t>22-Apr</w:t>
             </w:r>
           </w:p>
         </w:tc>
@@ -5814,43 +5577,25 @@
             </w:tcBorders>
             <w:shd w:val="clear" w:color="auto" w:fill="auto"/>
             <w:vAlign w:val="center"/>
-          </w:tcPr>
-          <w:p>
-            <w:pPr>
-              <w:jc w:val="both"/>
-              <w:rPr>
-                <w:rFonts w:ascii="Segoe UI Light" w:hAnsi="Segoe UI Light" w:cs="Segoe UI Light"/>
-                <w:color w:val="000000"/>
-                <w:sz w:val="22"/>
-                <w:szCs w:val="22"/>
-              </w:rPr>
-            </w:pPr>
-            <w:r>
-              <w:rPr>
-                <w:rFonts w:ascii="Segoe UI Light" w:hAnsi="Segoe UI Light" w:cs="Segoe UI Light"/>
-                <w:color w:val="0070C0"/>
-                <w:sz w:val="22"/>
-                <w:szCs w:val="22"/>
-              </w:rPr>
-              <w:t xml:space="preserve">Assignment </w:t>
-            </w:r>
-            <w:r>
-              <w:rPr>
-                <w:rFonts w:ascii="Segoe UI Light" w:hAnsi="Segoe UI Light" w:cs="Segoe UI Light"/>
-                <w:color w:val="0070C0"/>
-                <w:sz w:val="22"/>
-                <w:szCs w:val="22"/>
-              </w:rPr>
-              <w:t>6</w:t>
-            </w:r>
-            <w:r>
-              <w:rPr>
-                <w:rFonts w:ascii="Segoe UI Light" w:hAnsi="Segoe UI Light" w:cs="Segoe UI Light"/>
-                <w:color w:val="0070C0"/>
-                <w:sz w:val="22"/>
-                <w:szCs w:val="22"/>
-              </w:rPr>
-              <w:t xml:space="preserve"> due (10 p.m.)</w:t>
+            <w:hideMark/>
+          </w:tcPr>
+          <w:p>
+            <w:pPr>
+              <w:rPr>
+                <w:rFonts w:ascii="Segoe UI Light" w:hAnsi="Segoe UI Light" w:cs="Segoe UI Light"/>
+                <w:color w:val="000000"/>
+                <w:sz w:val="22"/>
+                <w:szCs w:val="22"/>
+              </w:rPr>
+            </w:pPr>
+            <w:r>
+              <w:rPr>
+                <w:rFonts w:ascii="Segoe UI Light" w:hAnsi="Segoe UI Light" w:cs="Segoe UI Light"/>
+                <w:color w:val="000000"/>
+                <w:sz w:val="22"/>
+                <w:szCs w:val="22"/>
+              </w:rPr>
+              <w:t>Advanced Github</w:t>
             </w:r>
           </w:p>
         </w:tc>
@@ -5894,7 +5639,7 @@
                 <w:sz w:val="22"/>
                 <w:szCs w:val="22"/>
               </w:rPr>
-              <w:t>Week 15</w:t>
+              <w:t> </w:t>
             </w:r>
           </w:p>
         </w:tc>
@@ -5928,7 +5673,7 @@
                 <w:sz w:val="22"/>
                 <w:szCs w:val="22"/>
               </w:rPr>
-              <w:t>22-Apr</w:t>
+              <w:t>24-Apr</w:t>
             </w:r>
           </w:p>
         </w:tc>
@@ -5961,7 +5706,52 @@
                 <w:sz w:val="22"/>
                 <w:szCs w:val="22"/>
               </w:rPr>
-              <w:t>Source Code and APIs</w:t>
+              <w:t xml:space="preserve">Bash scripting, </w:t>
+            </w:r>
+            <w:r>
+              <w:rPr>
+                <w:rFonts w:ascii="Segoe UI Light" w:hAnsi="Segoe UI Light" w:cs="Segoe UI Light"/>
+                <w:color w:val="000000"/>
+                <w:sz w:val="22"/>
+                <w:szCs w:val="22"/>
+              </w:rPr>
+              <w:t>Dockers</w:t>
+            </w:r>
+            <w:r>
+              <w:rPr>
+                <w:rFonts w:ascii="Segoe UI Light" w:hAnsi="Segoe UI Light" w:cs="Segoe UI Light"/>
+                <w:color w:val="000000"/>
+                <w:sz w:val="22"/>
+                <w:szCs w:val="22"/>
+              </w:rPr>
+              <w:t>,</w:t>
+            </w:r>
+            <w:r>
+              <w:rPr>
+                <w:rFonts w:ascii="Segoe UI Light" w:hAnsi="Segoe UI Light" w:cs="Segoe UI Light"/>
+                <w:color w:val="000000"/>
+                <w:sz w:val="22"/>
+                <w:szCs w:val="22"/>
+              </w:rPr>
+              <w:t xml:space="preserve"> and </w:t>
+            </w:r>
+            <w:r>
+              <w:rPr>
+                <w:rFonts w:ascii="Segoe UI Light" w:hAnsi="Segoe UI Light" w:cs="Segoe UI Light"/>
+                <w:color w:val="000000"/>
+                <w:sz w:val="22"/>
+                <w:szCs w:val="22"/>
+              </w:rPr>
+              <w:t>c</w:t>
+            </w:r>
+            <w:r>
+              <w:rPr>
+                <w:rFonts w:ascii="Segoe UI Light" w:hAnsi="Segoe UI Light" w:cs="Segoe UI Light"/>
+                <w:color w:val="000000"/>
+                <w:sz w:val="22"/>
+                <w:szCs w:val="22"/>
+              </w:rPr>
+              <w:t>ontainers</w:t>
             </w:r>
           </w:p>
         </w:tc>
@@ -6005,7 +5795,7 @@
                 <w:sz w:val="22"/>
                 <w:szCs w:val="22"/>
               </w:rPr>
-              <w:t> </w:t>
+              <w:t>Week 16</w:t>
             </w:r>
           </w:p>
         </w:tc>
@@ -6039,7 +5829,7 @@
                 <w:sz w:val="22"/>
                 <w:szCs w:val="22"/>
               </w:rPr>
-              <w:t>24-Apr</w:t>
+              <w:t>29-Apr</w:t>
             </w:r>
           </w:p>
         </w:tc>
@@ -6072,229 +5862,7 @@
                 <w:sz w:val="22"/>
                 <w:szCs w:val="22"/>
               </w:rPr>
-              <w:t>Deployment</w:t>
-            </w:r>
-          </w:p>
-        </w:tc>
-      </w:tr>
-      <w:tr>
-        <w:trPr>
-          <w:trHeight w:val="360"/>
-          <w:jc w:val="center"/>
-        </w:trPr>
-        <w:tc>
-          <w:tcPr>
-            <w:tcW w:w="1520" w:type="dxa"/>
-            <w:tcBorders>
-              <w:top w:val="nil"/>
-              <w:left w:val="single" w:sz="8" w:space="0" w:color="auto"/>
-              <w:bottom w:val="single" w:sz="8" w:space="0" w:color="auto"/>
-              <w:right w:val="nil"/>
-            </w:tcBorders>
-            <w:shd w:val="clear" w:color="000000" w:fill="FFFFFF"/>
-            <w:vAlign w:val="center"/>
-            <w:hideMark/>
-          </w:tcPr>
-          <w:p>
-            <w:pPr>
-              <w:jc w:val="both"/>
-              <w:rPr>
-                <w:rFonts w:ascii="Segoe UI Light" w:hAnsi="Segoe UI Light" w:cs="Segoe UI Light"/>
-                <w:b/>
-                <w:bCs/>
-                <w:color w:val="000000"/>
-                <w:sz w:val="22"/>
-                <w:szCs w:val="22"/>
-              </w:rPr>
-            </w:pPr>
-            <w:r>
-              <w:rPr>
-                <w:rFonts w:ascii="Segoe UI Light" w:hAnsi="Segoe UI Light" w:cs="Segoe UI Light"/>
-                <w:b/>
-                <w:bCs/>
-                <w:color w:val="000000"/>
-                <w:sz w:val="22"/>
-                <w:szCs w:val="22"/>
-              </w:rPr>
-              <w:t> </w:t>
-            </w:r>
-          </w:p>
-        </w:tc>
-        <w:tc>
-          <w:tcPr>
-            <w:tcW w:w="1060" w:type="dxa"/>
-            <w:tcBorders>
-              <w:top w:val="nil"/>
-              <w:left w:val="nil"/>
-              <w:bottom w:val="single" w:sz="8" w:space="0" w:color="auto"/>
-              <w:right w:val="nil"/>
-            </w:tcBorders>
-            <w:shd w:val="clear" w:color="auto" w:fill="auto"/>
-            <w:vAlign w:val="center"/>
-            <w:hideMark/>
-          </w:tcPr>
-          <w:p>
-            <w:pPr>
-              <w:jc w:val="both"/>
-              <w:rPr>
-                <w:rFonts w:ascii="Segoe UI Light" w:hAnsi="Segoe UI Light" w:cs="Segoe UI Light"/>
-                <w:color w:val="0070C0"/>
-                <w:sz w:val="22"/>
-                <w:szCs w:val="22"/>
-              </w:rPr>
-            </w:pPr>
-            <w:r>
-              <w:rPr>
-                <w:rFonts w:ascii="Segoe UI Light" w:hAnsi="Segoe UI Light" w:cs="Segoe UI Light"/>
-                <w:color w:val="0070C0"/>
-                <w:sz w:val="22"/>
-                <w:szCs w:val="22"/>
-              </w:rPr>
-              <w:t>25-Apr</w:t>
-            </w:r>
-          </w:p>
-        </w:tc>
-        <w:tc>
-          <w:tcPr>
-            <w:tcW w:w="6160" w:type="dxa"/>
-            <w:tcBorders>
-              <w:top w:val="nil"/>
-              <w:left w:val="nil"/>
-              <w:bottom w:val="single" w:sz="8" w:space="0" w:color="auto"/>
-              <w:right w:val="single" w:sz="8" w:space="0" w:color="auto"/>
-            </w:tcBorders>
-            <w:shd w:val="clear" w:color="auto" w:fill="auto"/>
-            <w:vAlign w:val="center"/>
-            <w:hideMark/>
-          </w:tcPr>
-          <w:p>
-            <w:pPr>
-              <w:rPr>
-                <w:rFonts w:ascii="Segoe UI Light" w:hAnsi="Segoe UI Light" w:cs="Segoe UI Light"/>
-                <w:color w:val="0070C0"/>
-                <w:sz w:val="22"/>
-                <w:szCs w:val="22"/>
-              </w:rPr>
-            </w:pPr>
-            <w:r>
-              <w:rPr>
-                <w:rFonts w:ascii="Segoe UI Light" w:hAnsi="Segoe UI Light" w:cs="Segoe UI Light"/>
-                <w:color w:val="0070C0"/>
-                <w:sz w:val="22"/>
-                <w:szCs w:val="22"/>
-              </w:rPr>
-              <w:t>Assignment 7 due (10 p.m.)</w:t>
-            </w:r>
-          </w:p>
-        </w:tc>
-      </w:tr>
-      <w:tr>
-        <w:trPr>
-          <w:trHeight w:val="360"/>
-          <w:jc w:val="center"/>
-        </w:trPr>
-        <w:tc>
-          <w:tcPr>
-            <w:tcW w:w="1520" w:type="dxa"/>
-            <w:tcBorders>
-              <w:top w:val="nil"/>
-              <w:left w:val="single" w:sz="8" w:space="0" w:color="auto"/>
-              <w:bottom w:val="single" w:sz="8" w:space="0" w:color="auto"/>
-              <w:right w:val="nil"/>
-            </w:tcBorders>
-            <w:shd w:val="clear" w:color="000000" w:fill="FFFFFF"/>
-            <w:vAlign w:val="center"/>
-            <w:hideMark/>
-          </w:tcPr>
-          <w:p>
-            <w:pPr>
-              <w:jc w:val="both"/>
-              <w:rPr>
-                <w:rFonts w:ascii="Segoe UI Light" w:hAnsi="Segoe UI Light" w:cs="Segoe UI Light"/>
-                <w:b/>
-                <w:bCs/>
-                <w:color w:val="000000"/>
-                <w:sz w:val="22"/>
-                <w:szCs w:val="22"/>
-              </w:rPr>
-            </w:pPr>
-            <w:r>
-              <w:rPr>
-                <w:rFonts w:ascii="Segoe UI Light" w:hAnsi="Segoe UI Light" w:cs="Segoe UI Light"/>
-                <w:b/>
-                <w:bCs/>
-                <w:color w:val="000000"/>
-                <w:sz w:val="22"/>
-                <w:szCs w:val="22"/>
-              </w:rPr>
-              <w:t>Week 16</w:t>
-            </w:r>
-          </w:p>
-        </w:tc>
-        <w:tc>
-          <w:tcPr>
-            <w:tcW w:w="1060" w:type="dxa"/>
-            <w:tcBorders>
-              <w:top w:val="nil"/>
-              <w:left w:val="nil"/>
-              <w:bottom w:val="single" w:sz="8" w:space="0" w:color="auto"/>
-              <w:right w:val="nil"/>
-            </w:tcBorders>
-            <w:shd w:val="clear" w:color="auto" w:fill="auto"/>
-            <w:vAlign w:val="center"/>
-            <w:hideMark/>
-          </w:tcPr>
-          <w:p>
-            <w:pPr>
-              <w:jc w:val="both"/>
-              <w:rPr>
-                <w:rFonts w:ascii="Segoe UI Light" w:hAnsi="Segoe UI Light" w:cs="Segoe UI Light"/>
-                <w:color w:val="000000"/>
-                <w:sz w:val="22"/>
-                <w:szCs w:val="22"/>
-              </w:rPr>
-            </w:pPr>
-            <w:r>
-              <w:rPr>
-                <w:rFonts w:ascii="Segoe UI Light" w:hAnsi="Segoe UI Light" w:cs="Segoe UI Light"/>
-                <w:color w:val="000000"/>
-                <w:sz w:val="22"/>
-                <w:szCs w:val="22"/>
-              </w:rPr>
-              <w:t>29-Apr</w:t>
-            </w:r>
-          </w:p>
-        </w:tc>
-        <w:tc>
-          <w:tcPr>
-            <w:tcW w:w="6160" w:type="dxa"/>
-            <w:tcBorders>
-              <w:top w:val="nil"/>
-              <w:left w:val="nil"/>
-              <w:bottom w:val="single" w:sz="8" w:space="0" w:color="auto"/>
-              <w:right w:val="single" w:sz="8" w:space="0" w:color="auto"/>
-            </w:tcBorders>
-            <w:shd w:val="clear" w:color="auto" w:fill="auto"/>
-            <w:vAlign w:val="center"/>
-            <w:hideMark/>
-          </w:tcPr>
-          <w:p>
-            <w:pPr>
-              <w:rPr>
-                <w:rFonts w:ascii="Segoe UI Light" w:hAnsi="Segoe UI Light" w:cs="Segoe UI Light"/>
-                <w:color w:val="000000"/>
-                <w:sz w:val="22"/>
-                <w:szCs w:val="22"/>
-              </w:rPr>
-            </w:pPr>
-            <w:r>
-              <w:rPr>
-                <w:rFonts w:ascii="Segoe UI Light" w:hAnsi="Segoe UI Light" w:cs="Segoe UI Light"/>
-                <w:color w:val="000000"/>
-                <w:sz w:val="22"/>
-                <w:szCs w:val="22"/>
-              </w:rPr>
-              <w:t>Parallel Computing and GNU Computing</w:t>
+              <w:t>Deploying machine learning pipelines</w:t>
             </w:r>
           </w:p>
         </w:tc>
